--- a/Pintos1.docx
+++ b/Pintos1.docx
@@ -1,6 +1,6 @@
 
 <file path=word/document.xml><?xml version="1.0" encoding="utf-8"?>
-<w:document xmlns:ve="http://schemas.openxmlformats.org/markup-compatibility/2006" xmlns:o="urn:schemas-microsoft-com:office:office" xmlns:r="http://schemas.openxmlformats.org/officeDocument/2006/relationships" xmlns:m="http://schemas.openxmlformats.org/officeDocument/2006/math" xmlns:v="urn:schemas-microsoft-com:vml" xmlns:wp="http://schemas.openxmlformats.org/drawingml/2006/wordprocessingDrawing" xmlns:w10="urn:schemas-microsoft-com:office:word" xmlns:w="http://schemas.openxmlformats.org/wordprocessingml/2006/main" xmlns:wne="http://schemas.microsoft.com/office/word/2006/wordml">
+<w:document xmlns:wpc="http://schemas.microsoft.com/office/word/2010/wordprocessingCanvas" xmlns:mc="http://schemas.openxmlformats.org/markup-compatibility/2006" xmlns:o="urn:schemas-microsoft-com:office:office" xmlns:r="http://schemas.openxmlformats.org/officeDocument/2006/relationships" xmlns:m="http://schemas.openxmlformats.org/officeDocument/2006/math" xmlns:v="urn:schemas-microsoft-com:vml" xmlns:wp14="http://schemas.microsoft.com/office/word/2010/wordprocessingDrawing" xmlns:wp="http://schemas.openxmlformats.org/drawingml/2006/wordprocessingDrawing" xmlns:w10="urn:schemas-microsoft-com:office:word" xmlns:w="http://schemas.openxmlformats.org/wordprocessingml/2006/main" xmlns:w14="http://schemas.microsoft.com/office/word/2010/wordml" xmlns:wpg="http://schemas.microsoft.com/office/word/2010/wordprocessingGroup" xmlns:wpi="http://schemas.microsoft.com/office/word/2010/wordprocessingInk" xmlns:wne="http://schemas.microsoft.com/office/word/2006/wordml" xmlns:wps="http://schemas.microsoft.com/office/word/2010/wordprocessingShape" mc:Ignorable="w14 wp14">
   <w:body>
     <w:p>
       <w:pPr>
@@ -9,14 +9,21 @@
           <w:ilvl w:val="0"/>
           <w:numId w:val="1"/>
         </w:numPr>
+        <w:rPr>
+          <w:sz w:val="20"/>
+        </w:rPr>
       </w:pPr>
       <w:r>
         <w:rPr>
           <w:rStyle w:val="Code"/>
+          <w:sz w:val="18"/>
         </w:rPr>
         <w:t>git clone</w:t>
       </w:r>
       <w:r>
+        <w:rPr>
+          <w:sz w:val="20"/>
+        </w:rPr>
         <w:t xml:space="preserve"> can be used to clone the Pintos repository to a local working directory</w:t>
       </w:r>
     </w:p>
@@ -27,23 +34,34 @@
           <w:ilvl w:val="0"/>
           <w:numId w:val="1"/>
         </w:numPr>
+        <w:rPr>
+          <w:sz w:val="20"/>
+        </w:rPr>
       </w:pPr>
       <w:r>
         <w:rPr>
           <w:rStyle w:val="Code"/>
+          <w:sz w:val="18"/>
         </w:rPr>
         <w:t>strcpy()</w:t>
       </w:r>
       <w:r>
+        <w:rPr>
+          <w:sz w:val="20"/>
+        </w:rPr>
         <w:t xml:space="preserve"> does not have a buffer bounds check and can cause an overflow of the destination buffer. Additionally it does not have well-defined behaviour for overlapping memory including the more likely case of </w:t>
       </w:r>
       <w:r>
         <w:rPr>
           <w:rStyle w:val="Code"/>
+          <w:sz w:val="18"/>
         </w:rPr>
         <w:t>source==destination</w:t>
       </w:r>
       <w:r>
+        <w:rPr>
+          <w:sz w:val="20"/>
+        </w:rPr>
         <w:t>.</w:t>
       </w:r>
     </w:p>
@@ -54,15 +72,913 @@
           <w:ilvl w:val="0"/>
           <w:numId w:val="1"/>
         </w:numPr>
-      </w:pPr>
-      <w:r>
+        <w:rPr>
+          <w:sz w:val="20"/>
+        </w:rPr>
+      </w:pPr>
+      <w:r>
+        <w:rPr>
+          <w:sz w:val="20"/>
+        </w:rPr>
+        <w:t xml:space="preserve">Pintos is a </w:t>
+      </w:r>
+      <w:proofErr w:type="spellStart"/>
+      <w:r>
+        <w:rPr>
+          <w:sz w:val="20"/>
+        </w:rPr>
+        <w:t>uniprocessing</w:t>
+      </w:r>
+      <w:proofErr w:type="spellEnd"/>
+      <w:r>
+        <w:rPr>
+          <w:sz w:val="20"/>
+        </w:rPr>
+        <w:t xml:space="preserve"> threading system</w:t>
+      </w:r>
+      <w:r>
+        <w:rPr>
+          <w:sz w:val="20"/>
+        </w:rPr>
+        <w:t>;</w:t>
+      </w:r>
+      <w:r>
+        <w:rPr>
+          <w:sz w:val="20"/>
+        </w:rPr>
+        <w:t xml:space="preserve"> that is </w:t>
+      </w:r>
+      <w:r>
+        <w:rPr>
+          <w:sz w:val="20"/>
+        </w:rPr>
+        <w:t>execution only occurs on the primary logical CPU (</w:t>
+      </w:r>
+      <w:r>
+        <w:rPr>
+          <w:rStyle w:val="Code"/>
+          <w:sz w:val="18"/>
+        </w:rPr>
+        <w:t xml:space="preserve">thread </w:t>
+      </w:r>
+      <w:r>
+        <w:rPr>
+          <w:rStyle w:val="Code"/>
+          <w:sz w:val="18"/>
+        </w:rPr>
+        <w:t>0</w:t>
+      </w:r>
+      <w:r>
+        <w:rPr>
+          <w:rStyle w:val="Code"/>
+          <w:sz w:val="18"/>
+        </w:rPr>
+        <w:t xml:space="preserve"> core</w:t>
+      </w:r>
+      <w:r>
+        <w:rPr>
+          <w:rStyle w:val="Code"/>
+          <w:sz w:val="18"/>
+        </w:rPr>
+        <w:t xml:space="preserve"> 0 processor 0</w:t>
+      </w:r>
+      <w:r>
+        <w:rPr>
+          <w:sz w:val="20"/>
+        </w:rPr>
+        <w:t>)</w:t>
+      </w:r>
+      <w:r>
+        <w:rPr>
+          <w:sz w:val="20"/>
+        </w:rPr>
+        <w:t>, any others</w:t>
+      </w:r>
+      <w:r>
+        <w:rPr>
+          <w:sz w:val="20"/>
+        </w:rPr>
+        <w:t xml:space="preserve"> remain in the </w:t>
+      </w:r>
+      <w:r>
+        <w:rPr>
+          <w:sz w:val="20"/>
+        </w:rPr>
+        <w:t>Wait-For-</w:t>
+      </w:r>
+      <w:proofErr w:type="spellStart"/>
+      <w:r>
+        <w:rPr>
+          <w:sz w:val="20"/>
+        </w:rPr>
+        <w:t>Startup</w:t>
+      </w:r>
+      <w:proofErr w:type="spellEnd"/>
+      <w:r>
+        <w:rPr>
+          <w:sz w:val="20"/>
+        </w:rPr>
+        <w:t>-IPI state.</w:t>
+      </w:r>
+    </w:p>
+    <w:p>
+      <w:pPr>
+        <w:pStyle w:val="ListParagraph"/>
+        <w:rPr>
+          <w:sz w:val="20"/>
+        </w:rPr>
+      </w:pPr>
+    </w:p>
+    <w:p>
+      <w:pPr>
+        <w:pStyle w:val="ListParagraph"/>
+        <w:rPr>
+          <w:sz w:val="20"/>
+        </w:rPr>
+      </w:pPr>
+      <w:r>
+        <w:rPr>
+          <w:sz w:val="20"/>
+        </w:rPr>
+        <w:t xml:space="preserve">Kernel </w:t>
+      </w:r>
+      <w:r>
+        <w:rPr>
+          <w:sz w:val="20"/>
+        </w:rPr>
+        <w:t>Thread</w:t>
+      </w:r>
+      <w:r>
+        <w:rPr>
+          <w:sz w:val="20"/>
+        </w:rPr>
+        <w:t>s are pre-emptible so Thread</w:t>
+      </w:r>
+      <w:r>
+        <w:rPr>
+          <w:sz w:val="20"/>
+        </w:rPr>
+        <w:t xml:space="preserve"> scheduling is achieved by periodically yielding th</w:t>
+      </w:r>
+      <w:r>
+        <w:rPr>
+          <w:sz w:val="20"/>
+        </w:rPr>
+        <w:t>is single chain of execution between threads based on timer interrupts.</w:t>
+      </w:r>
+    </w:p>
+    <w:p>
+      <w:pPr>
+        <w:pStyle w:val="ListParagraph"/>
+        <w:rPr>
+          <w:sz w:val="20"/>
+        </w:rPr>
+      </w:pPr>
+    </w:p>
+    <w:p>
+      <w:pPr>
+        <w:pStyle w:val="ListParagraph"/>
+        <w:rPr>
+          <w:sz w:val="20"/>
+        </w:rPr>
+      </w:pPr>
+      <w:r>
+        <w:rPr>
+          <w:sz w:val="20"/>
+        </w:rPr>
+        <w:t>At Boot the main call</w:t>
+      </w:r>
+      <w:r>
+        <w:rPr>
+          <w:sz w:val="20"/>
+        </w:rPr>
+        <w:t xml:space="preserve"> graph</w:t>
+      </w:r>
+      <w:r>
+        <w:rPr>
+          <w:sz w:val="20"/>
+        </w:rPr>
+        <w:t xml:space="preserve"> runs:</w:t>
+      </w:r>
+    </w:p>
+    <w:p>
+      <w:pPr>
+        <w:pStyle w:val="ListParagraph"/>
+        <w:numPr>
+          <w:ilvl w:val="1"/>
+          <w:numId w:val="5"/>
+        </w:numPr>
+        <w:rPr>
+          <w:sz w:val="20"/>
+        </w:rPr>
+      </w:pPr>
+      <w:r>
+        <w:rPr>
+          <w:rStyle w:val="Code"/>
+          <w:sz w:val="18"/>
+        </w:rPr>
+        <w:t>thread_start</w:t>
+      </w:r>
+      <w:r>
+        <w:rPr>
+          <w:rStyle w:val="Code"/>
+          <w:sz w:val="18"/>
+        </w:rPr>
+        <w:t>()</w:t>
+      </w:r>
+      <w:r>
+        <w:rPr>
+          <w:sz w:val="20"/>
+        </w:rPr>
+        <w:t xml:space="preserve"> –</w:t>
+      </w:r>
+      <w:r>
+        <w:rPr>
+          <w:sz w:val="20"/>
+        </w:rPr>
         <w:t xml:space="preserve"> </w:t>
       </w:r>
+      <w:r>
+        <w:rPr>
+          <w:sz w:val="20"/>
+        </w:rPr>
+        <w:t xml:space="preserve"> initialise the threading system</w:t>
+      </w:r>
+    </w:p>
+    <w:p>
+      <w:pPr>
+        <w:pStyle w:val="ListParagraph"/>
+        <w:numPr>
+          <w:ilvl w:val="1"/>
+          <w:numId w:val="5"/>
+        </w:numPr>
+        <w:rPr>
+          <w:sz w:val="20"/>
+        </w:rPr>
+      </w:pPr>
+      <w:r>
+        <w:rPr>
+          <w:rStyle w:val="Code"/>
+          <w:sz w:val="18"/>
+        </w:rPr>
+        <w:t>thread_create</w:t>
+      </w:r>
+      <w:r>
+        <w:rPr>
+          <w:rStyle w:val="Code"/>
+          <w:sz w:val="18"/>
+        </w:rPr>
+        <w:t>()</w:t>
+      </w:r>
+      <w:r>
+        <w:rPr>
+          <w:sz w:val="20"/>
+        </w:rPr>
+        <w:t xml:space="preserve"> – </w:t>
+      </w:r>
+      <w:r>
+        <w:rPr>
+          <w:sz w:val="20"/>
+        </w:rPr>
+        <w:t xml:space="preserve"> </w:t>
+      </w:r>
+      <w:r>
+        <w:rPr>
+          <w:sz w:val="20"/>
+        </w:rPr>
+        <w:t>create the idle thread</w:t>
+      </w:r>
+    </w:p>
+    <w:p>
+      <w:pPr>
+        <w:pStyle w:val="ListParagraph"/>
+        <w:numPr>
+          <w:ilvl w:val="1"/>
+          <w:numId w:val="7"/>
+        </w:numPr>
+        <w:rPr>
+          <w:sz w:val="20"/>
+        </w:rPr>
+      </w:pPr>
+      <w:r>
+        <w:rPr>
+          <w:rStyle w:val="Code"/>
+          <w:sz w:val="18"/>
+        </w:rPr>
+        <w:t>thread_block()</w:t>
+      </w:r>
+      <w:r>
+        <w:rPr>
+          <w:sz w:val="20"/>
+        </w:rPr>
+        <w:t xml:space="preserve"> – </w:t>
+      </w:r>
+      <w:r>
+        <w:rPr>
+          <w:sz w:val="20"/>
+        </w:rPr>
+        <w:t xml:space="preserve"> </w:t>
+      </w:r>
+      <w:r>
+        <w:rPr>
+          <w:sz w:val="20"/>
+        </w:rPr>
+        <w:t>permanently yield this thread</w:t>
+      </w:r>
+    </w:p>
+    <w:p>
+      <w:pPr>
+        <w:pStyle w:val="ListParagraph"/>
+        <w:numPr>
+          <w:ilvl w:val="2"/>
+          <w:numId w:val="6"/>
+        </w:numPr>
+        <w:rPr>
+          <w:sz w:val="20"/>
+        </w:rPr>
+      </w:pPr>
+      <w:r>
+        <w:rPr>
+          <w:rStyle w:val="Code"/>
+          <w:sz w:val="18"/>
+        </w:rPr>
+        <w:t>schedule()</w:t>
+      </w:r>
+      <w:r>
+        <w:rPr>
+          <w:sz w:val="20"/>
+        </w:rPr>
+        <w:t xml:space="preserve"> – </w:t>
+      </w:r>
+      <w:r>
+        <w:rPr>
+          <w:sz w:val="20"/>
+        </w:rPr>
+        <w:t xml:space="preserve"> </w:t>
+      </w:r>
+      <w:r>
+        <w:rPr>
+          <w:sz w:val="20"/>
+        </w:rPr>
+        <w:t>schedule the next thread</w:t>
+      </w:r>
+    </w:p>
+    <w:p>
+      <w:pPr>
+        <w:pStyle w:val="ListParagraph"/>
+        <w:rPr>
+          <w:sz w:val="20"/>
+        </w:rPr>
+      </w:pPr>
+    </w:p>
+    <w:p>
+      <w:pPr>
+        <w:pStyle w:val="ListParagraph"/>
+        <w:rPr>
+          <w:sz w:val="20"/>
+        </w:rPr>
+      </w:pPr>
+      <w:r>
+        <w:rPr>
+          <w:sz w:val="20"/>
+        </w:rPr>
+        <w:t>When</w:t>
+      </w:r>
+      <w:r>
+        <w:rPr>
+          <w:sz w:val="20"/>
+        </w:rPr>
+        <w:t>ever</w:t>
+      </w:r>
+      <w:r>
+        <w:rPr>
+          <w:sz w:val="20"/>
+        </w:rPr>
+        <w:t xml:space="preserve"> </w:t>
+      </w:r>
+      <w:r>
+        <w:rPr>
+          <w:rStyle w:val="Code"/>
+          <w:sz w:val="18"/>
+        </w:rPr>
+        <w:t>schedule()</w:t>
+      </w:r>
+      <w:r>
+        <w:rPr>
+          <w:sz w:val="20"/>
+        </w:rPr>
+        <w:t xml:space="preserve"> is called:</w:t>
+      </w:r>
+    </w:p>
+    <w:p>
+      <w:pPr>
+        <w:pStyle w:val="ListParagraph"/>
+        <w:numPr>
+          <w:ilvl w:val="0"/>
+          <w:numId w:val="3"/>
+        </w:numPr>
+        <w:rPr>
+          <w:sz w:val="20"/>
+        </w:rPr>
+      </w:pPr>
+      <w:r>
+        <w:rPr>
+          <w:sz w:val="20"/>
+        </w:rPr>
+        <w:t xml:space="preserve">get </w:t>
+      </w:r>
+      <w:r>
+        <w:rPr>
+          <w:rStyle w:val="Code"/>
+          <w:sz w:val="18"/>
+        </w:rPr>
+        <w:t>next_thread_to_run()</w:t>
+      </w:r>
+      <w:r>
+        <w:rPr>
+          <w:sz w:val="20"/>
+        </w:rPr>
+        <w:t xml:space="preserve"> – simply </w:t>
+      </w:r>
+      <w:r>
+        <w:rPr>
+          <w:sz w:val="20"/>
+        </w:rPr>
+        <w:t>return head of ready list</w:t>
+      </w:r>
+    </w:p>
+    <w:p>
+      <w:pPr>
+        <w:pStyle w:val="ListParagraph"/>
+        <w:numPr>
+          <w:ilvl w:val="0"/>
+          <w:numId w:val="3"/>
+        </w:numPr>
+        <w:rPr>
+          <w:sz w:val="20"/>
+        </w:rPr>
+      </w:pPr>
+      <w:r>
+        <w:rPr>
+          <w:rStyle w:val="Code"/>
+          <w:sz w:val="18"/>
+        </w:rPr>
+        <w:t>switch_threads()</w:t>
+      </w:r>
+      <w:r>
+        <w:rPr>
+          <w:sz w:val="20"/>
+        </w:rPr>
+        <w:t xml:space="preserve"> – save </w:t>
+      </w:r>
+      <w:r>
+        <w:rPr>
+          <w:sz w:val="20"/>
+        </w:rPr>
+        <w:t xml:space="preserve">previous thread's </w:t>
+      </w:r>
+      <w:r>
+        <w:rPr>
+          <w:sz w:val="20"/>
+        </w:rPr>
+        <w:t>s</w:t>
+      </w:r>
+      <w:r>
+        <w:rPr>
+          <w:sz w:val="20"/>
+        </w:rPr>
+        <w:t xml:space="preserve">tate and switch to new </w:t>
+      </w:r>
+      <w:r>
+        <w:rPr>
+          <w:sz w:val="20"/>
+        </w:rPr>
+        <w:t>thread</w:t>
+      </w:r>
+    </w:p>
+    <w:p>
+      <w:pPr>
+        <w:pStyle w:val="ListParagraph"/>
+        <w:numPr>
+          <w:ilvl w:val="0"/>
+          <w:numId w:val="3"/>
+        </w:numPr>
+        <w:rPr>
+          <w:sz w:val="20"/>
+        </w:rPr>
+      </w:pPr>
+      <w:r>
+        <w:rPr>
+          <w:rStyle w:val="Code"/>
+          <w:sz w:val="18"/>
+        </w:rPr>
+        <w:t>thread_schedule_tail()</w:t>
+      </w:r>
+      <w:r>
+        <w:rPr>
+          <w:sz w:val="20"/>
+        </w:rPr>
+        <w:t xml:space="preserve"> – </w:t>
+      </w:r>
       <w:proofErr w:type="spellStart"/>
       <w:r>
-        <w:t>next_thread_to_run</w:t>
+        <w:rPr>
+          <w:sz w:val="20"/>
+        </w:rPr>
+        <w:t>cleanup</w:t>
       </w:r>
       <w:proofErr w:type="spellEnd"/>
+      <w:r>
+        <w:rPr>
+          <w:sz w:val="20"/>
+        </w:rPr>
+        <w:t xml:space="preserve"> previous thread if necessary</w:t>
+      </w:r>
+    </w:p>
+    <w:p>
+      <w:pPr>
+        <w:pStyle w:val="ListParagraph"/>
+        <w:rPr>
+          <w:sz w:val="20"/>
+        </w:rPr>
+      </w:pPr>
+      <w:r>
+        <w:rPr>
+          <w:sz w:val="20"/>
+        </w:rPr>
+        <w:t xml:space="preserve">Once </w:t>
+      </w:r>
+      <w:r>
+        <w:rPr>
+          <w:rStyle w:val="Code"/>
+          <w:sz w:val="18"/>
+        </w:rPr>
+        <w:t>schedule()</w:t>
+      </w:r>
+      <w:r>
+        <w:rPr>
+          <w:sz w:val="20"/>
+        </w:rPr>
+        <w:t xml:space="preserve"> returns execution continues through the thread body itself.</w:t>
+      </w:r>
+    </w:p>
+    <w:p>
+      <w:pPr>
+        <w:pStyle w:val="ListParagraph"/>
+        <w:rPr>
+          <w:sz w:val="20"/>
+        </w:rPr>
+      </w:pPr>
+    </w:p>
+    <w:p>
+      <w:pPr>
+        <w:pStyle w:val="ListParagraph"/>
+        <w:rPr>
+          <w:sz w:val="20"/>
+        </w:rPr>
+      </w:pPr>
+      <w:r>
+        <w:rPr>
+          <w:sz w:val="20"/>
+        </w:rPr>
+        <w:t>I</w:t>
+      </w:r>
+      <w:r>
+        <w:rPr>
+          <w:sz w:val="20"/>
+        </w:rPr>
+        <w:t xml:space="preserve">f </w:t>
+      </w:r>
+      <w:r>
+        <w:rPr>
+          <w:sz w:val="20"/>
+        </w:rPr>
+        <w:t>a</w:t>
+      </w:r>
+      <w:r>
+        <w:rPr>
+          <w:sz w:val="20"/>
+        </w:rPr>
+        <w:t xml:space="preserve"> </w:t>
+      </w:r>
+      <w:r>
+        <w:rPr>
+          <w:sz w:val="20"/>
+        </w:rPr>
+        <w:t>thread</w:t>
+      </w:r>
+      <w:r>
+        <w:rPr>
+          <w:sz w:val="20"/>
+        </w:rPr>
+        <w:t>’s</w:t>
+      </w:r>
+      <w:r>
+        <w:rPr>
+          <w:sz w:val="20"/>
+        </w:rPr>
+        <w:t xml:space="preserve"> </w:t>
+      </w:r>
+      <w:r>
+        <w:rPr>
+          <w:sz w:val="20"/>
+        </w:rPr>
+        <w:t xml:space="preserve">body </w:t>
+      </w:r>
+      <w:r>
+        <w:rPr>
+          <w:sz w:val="20"/>
+        </w:rPr>
+        <w:t>exits</w:t>
+      </w:r>
+      <w:r>
+        <w:rPr>
+          <w:sz w:val="20"/>
+        </w:rPr>
+        <w:t>,</w:t>
+      </w:r>
+      <w:r>
+        <w:rPr>
+          <w:sz w:val="20"/>
+        </w:rPr>
+        <w:t xml:space="preserve"> </w:t>
+      </w:r>
+      <w:r>
+        <w:rPr>
+          <w:rStyle w:val="Code"/>
+          <w:sz w:val="18"/>
+        </w:rPr>
+        <w:t>thread_exit()</w:t>
+      </w:r>
+      <w:r>
+        <w:rPr>
+          <w:sz w:val="20"/>
+        </w:rPr>
+        <w:t xml:space="preserve"> is called</w:t>
+      </w:r>
+      <w:r>
+        <w:rPr>
+          <w:sz w:val="20"/>
+        </w:rPr>
+        <w:t>:</w:t>
+      </w:r>
+    </w:p>
+    <w:p>
+      <w:pPr>
+        <w:pStyle w:val="ListParagraph"/>
+        <w:numPr>
+          <w:ilvl w:val="0"/>
+          <w:numId w:val="8"/>
+        </w:numPr>
+        <w:rPr>
+          <w:sz w:val="20"/>
+        </w:rPr>
+      </w:pPr>
+      <w:r>
+        <w:rPr>
+          <w:sz w:val="20"/>
+        </w:rPr>
+        <w:t>set</w:t>
+      </w:r>
+      <w:r>
+        <w:rPr>
+          <w:sz w:val="20"/>
+        </w:rPr>
+        <w:t xml:space="preserve"> thread as dying</w:t>
+      </w:r>
+      <w:r>
+        <w:rPr>
+          <w:sz w:val="20"/>
+        </w:rPr>
+        <w:t xml:space="preserve"> so it’s cleaned up</w:t>
+      </w:r>
+    </w:p>
+    <w:p>
+      <w:pPr>
+        <w:pStyle w:val="ListParagraph"/>
+        <w:numPr>
+          <w:ilvl w:val="0"/>
+          <w:numId w:val="8"/>
+        </w:numPr>
+        <w:rPr>
+          <w:sz w:val="20"/>
+        </w:rPr>
+      </w:pPr>
+      <w:r>
+        <w:rPr>
+          <w:rStyle w:val="Code"/>
+          <w:sz w:val="18"/>
+        </w:rPr>
+        <w:t>schedule()</w:t>
+      </w:r>
+      <w:r>
+        <w:rPr>
+          <w:sz w:val="20"/>
+        </w:rPr>
+        <w:t xml:space="preserve"> – will clean up this thread and switch to another</w:t>
+      </w:r>
+    </w:p>
+    <w:p>
+      <w:pPr>
+        <w:pStyle w:val="ListParagraph"/>
+        <w:rPr>
+          <w:sz w:val="20"/>
+        </w:rPr>
+      </w:pPr>
+    </w:p>
+    <w:p>
+      <w:pPr>
+        <w:pStyle w:val="ListParagraph"/>
+        <w:rPr>
+          <w:sz w:val="20"/>
+        </w:rPr>
+      </w:pPr>
+      <w:r>
+        <w:rPr>
+          <w:sz w:val="20"/>
+        </w:rPr>
+        <w:t xml:space="preserve">Periodic </w:t>
+      </w:r>
+      <w:r>
+        <w:rPr>
+          <w:sz w:val="20"/>
+        </w:rPr>
+        <w:t>Interrupt timer</w:t>
+      </w:r>
+      <w:r>
+        <w:rPr>
+          <w:sz w:val="20"/>
+        </w:rPr>
+        <w:t xml:space="preserve"> calls:</w:t>
+      </w:r>
+    </w:p>
+    <w:p>
+      <w:pPr>
+        <w:pStyle w:val="ListParagraph"/>
+        <w:numPr>
+          <w:ilvl w:val="0"/>
+          <w:numId w:val="9"/>
+        </w:numPr>
+        <w:rPr>
+          <w:sz w:val="20"/>
+        </w:rPr>
+      </w:pPr>
+      <w:r>
+        <w:rPr>
+          <w:rStyle w:val="Code"/>
+          <w:sz w:val="18"/>
+        </w:rPr>
+        <w:t>thread_tick()</w:t>
+      </w:r>
+      <w:r>
+        <w:rPr>
+          <w:sz w:val="20"/>
+        </w:rPr>
+        <w:t xml:space="preserve"> </w:t>
+      </w:r>
+      <w:r>
+        <w:rPr>
+          <w:sz w:val="20"/>
+        </w:rPr>
+        <w:t xml:space="preserve">– updates </w:t>
+      </w:r>
+      <w:r>
+        <w:rPr>
+          <w:sz w:val="20"/>
+        </w:rPr>
+        <w:t>tick counts</w:t>
+      </w:r>
+    </w:p>
+    <w:p>
+      <w:pPr>
+        <w:pStyle w:val="ListParagraph"/>
+        <w:numPr>
+          <w:ilvl w:val="0"/>
+          <w:numId w:val="9"/>
+        </w:numPr>
+        <w:rPr>
+          <w:sz w:val="20"/>
+        </w:rPr>
+      </w:pPr>
+      <w:r>
+        <w:rPr>
+          <w:sz w:val="20"/>
+        </w:rPr>
+        <w:t>if thread must be pre-empted</w:t>
+      </w:r>
+      <w:r>
+        <w:rPr>
+          <w:sz w:val="20"/>
+        </w:rPr>
+        <w:t xml:space="preserve"> </w:t>
+      </w:r>
+      <w:r>
+        <w:rPr>
+          <w:sz w:val="20"/>
+        </w:rPr>
+        <w:t>(</w:t>
+      </w:r>
+      <w:r>
+        <w:rPr>
+          <w:sz w:val="20"/>
+        </w:rPr>
+        <w:t>based on ticks</w:t>
+      </w:r>
+      <w:r>
+        <w:rPr>
+          <w:sz w:val="20"/>
+        </w:rPr>
+        <w:t>)</w:t>
+      </w:r>
+      <w:r>
+        <w:rPr>
+          <w:sz w:val="20"/>
+        </w:rPr>
+        <w:t xml:space="preserve"> then </w:t>
+      </w:r>
+      <w:r>
+        <w:rPr>
+          <w:rStyle w:val="Code"/>
+          <w:sz w:val="18"/>
+        </w:rPr>
+        <w:t>thread_yield()</w:t>
+      </w:r>
+      <w:r>
+        <w:rPr>
+          <w:sz w:val="20"/>
+        </w:rPr>
+        <w:t>:</w:t>
+      </w:r>
+    </w:p>
+    <w:p>
+      <w:pPr>
+        <w:pStyle w:val="ListParagraph"/>
+        <w:numPr>
+          <w:ilvl w:val="1"/>
+          <w:numId w:val="10"/>
+        </w:numPr>
+        <w:rPr>
+          <w:sz w:val="20"/>
+        </w:rPr>
+      </w:pPr>
+      <w:r>
+        <w:rPr>
+          <w:rStyle w:val="Code"/>
+          <w:sz w:val="18"/>
+        </w:rPr>
+        <w:t>list_push_back()</w:t>
+      </w:r>
+      <w:r>
+        <w:rPr>
+          <w:sz w:val="20"/>
+        </w:rPr>
+        <w:t xml:space="preserve"> – current </w:t>
+      </w:r>
+      <w:r>
+        <w:rPr>
+          <w:sz w:val="20"/>
+        </w:rPr>
+        <w:t>thread</w:t>
+      </w:r>
+      <w:r>
+        <w:rPr>
+          <w:sz w:val="20"/>
+        </w:rPr>
+        <w:t xml:space="preserve"> moved to end of ready list</w:t>
+      </w:r>
+    </w:p>
+    <w:p>
+      <w:pPr>
+        <w:pStyle w:val="ListParagraph"/>
+        <w:numPr>
+          <w:ilvl w:val="1"/>
+          <w:numId w:val="10"/>
+        </w:numPr>
+        <w:rPr>
+          <w:sz w:val="20"/>
+        </w:rPr>
+      </w:pPr>
+      <w:r>
+        <w:rPr>
+          <w:rStyle w:val="Code"/>
+          <w:sz w:val="18"/>
+        </w:rPr>
+        <w:t>schedule()</w:t>
+      </w:r>
+      <w:r>
+        <w:rPr>
+          <w:sz w:val="20"/>
+        </w:rPr>
+        <w:t xml:space="preserve"> – will switch to another thread</w:t>
+      </w:r>
+    </w:p>
+    <w:p>
+      <w:pPr>
+        <w:ind w:left="720"/>
+        <w:rPr>
+          <w:sz w:val="20"/>
+        </w:rPr>
+      </w:pPr>
     </w:p>
     <w:p>
       <w:pPr>
@@ -71,7 +987,311 @@
           <w:ilvl w:val="0"/>
           <w:numId w:val="1"/>
         </w:numPr>
-      </w:pPr>
+        <w:rPr>
+          <w:sz w:val="20"/>
+        </w:rPr>
+      </w:pPr>
+      <w:r>
+        <w:rPr>
+          <w:sz w:val="20"/>
+        </w:rPr>
+        <w:t xml:space="preserve">Reproducibility is the ability to </w:t>
+      </w:r>
+      <w:r>
+        <w:rPr>
+          <w:sz w:val="20"/>
+        </w:rPr>
+        <w:t xml:space="preserve">consistently </w:t>
+      </w:r>
+      <w:r>
+        <w:rPr>
+          <w:sz w:val="20"/>
+        </w:rPr>
+        <w:t xml:space="preserve">induce </w:t>
+      </w:r>
+      <w:r>
+        <w:rPr>
+          <w:sz w:val="20"/>
+        </w:rPr>
+        <w:t>a certain</w:t>
+      </w:r>
+      <w:r>
+        <w:rPr>
+          <w:sz w:val="20"/>
+        </w:rPr>
+        <w:t xml:space="preserve"> </w:t>
+      </w:r>
+      <w:r>
+        <w:rPr>
+          <w:sz w:val="20"/>
+        </w:rPr>
+        <w:t>execution state</w:t>
+      </w:r>
+      <w:r>
+        <w:rPr>
+          <w:sz w:val="20"/>
+        </w:rPr>
+        <w:t xml:space="preserve"> on separate executions of a given program with the same input. It is weaker than complete determinism in that we are </w:t>
+      </w:r>
+      <w:r>
+        <w:rPr>
+          <w:sz w:val="20"/>
+        </w:rPr>
+        <w:t>requiring</w:t>
+      </w:r>
+      <w:r>
+        <w:rPr>
+          <w:sz w:val="20"/>
+        </w:rPr>
+        <w:t xml:space="preserve"> </w:t>
+      </w:r>
+      <w:r>
+        <w:rPr>
+          <w:sz w:val="20"/>
+        </w:rPr>
+        <w:t>the system’s execution of the program to be deterministic only with respect to reaching this certain execution state of interest.</w:t>
+      </w:r>
+    </w:p>
+    <w:p>
+      <w:pPr>
+        <w:pStyle w:val="ListParagraph"/>
+        <w:rPr>
+          <w:sz w:val="20"/>
+        </w:rPr>
+      </w:pPr>
+    </w:p>
+    <w:p>
+      <w:pPr>
+        <w:pStyle w:val="ListParagraph"/>
+        <w:rPr>
+          <w:sz w:val="20"/>
+        </w:rPr>
+      </w:pPr>
+      <w:r>
+        <w:rPr>
+          <w:sz w:val="20"/>
+        </w:rPr>
+        <w:t xml:space="preserve">In </w:t>
+      </w:r>
+      <w:r>
+        <w:rPr>
+          <w:sz w:val="20"/>
+        </w:rPr>
+        <w:t>Pintos</w:t>
+      </w:r>
+      <w:r>
+        <w:rPr>
+          <w:sz w:val="20"/>
+        </w:rPr>
+        <w:t xml:space="preserve"> this means that given a certain reached program state of interest (contents of memory and registers) from a given input yielding a certain output, all subsequent executions on that same input reach the same program state and yield the same output. In particular this means that stack traces will also be equivalent</w:t>
+      </w:r>
+      <w:r>
+        <w:rPr>
+          <w:sz w:val="20"/>
+        </w:rPr>
+        <w:t xml:space="preserve"> (to a degree taking into account randomised algorithms etc</w:t>
+      </w:r>
+      <w:r>
+        <w:rPr>
+          <w:sz w:val="20"/>
+        </w:rPr>
+        <w:t>.</w:t>
+      </w:r>
+      <w:r>
+        <w:rPr>
+          <w:sz w:val="20"/>
+        </w:rPr>
+        <w:t>)</w:t>
+      </w:r>
+      <w:r>
+        <w:rPr>
+          <w:sz w:val="20"/>
+        </w:rPr>
+        <w:t>.</w:t>
+      </w:r>
+      <w:r>
+        <w:rPr>
+          <w:sz w:val="20"/>
+        </w:rPr>
+        <w:t xml:space="preserve"> There is still non-determinism </w:t>
+      </w:r>
+      <w:r>
+        <w:rPr>
+          <w:sz w:val="20"/>
+        </w:rPr>
+        <w:t>between sets of</w:t>
+      </w:r>
+      <w:r>
+        <w:rPr>
+          <w:sz w:val="20"/>
+        </w:rPr>
+        <w:t xml:space="preserve"> intermediate steps yielding the</w:t>
+      </w:r>
+      <w:r>
+        <w:rPr>
+          <w:sz w:val="20"/>
+        </w:rPr>
+        <w:t xml:space="preserve"> same final state</w:t>
+      </w:r>
+      <w:r>
+        <w:rPr>
+          <w:sz w:val="20"/>
+        </w:rPr>
+        <w:t xml:space="preserve"> </w:t>
+      </w:r>
+      <w:r>
+        <w:rPr>
+          <w:sz w:val="20"/>
+        </w:rPr>
+        <w:t xml:space="preserve">arising from </w:t>
+      </w:r>
+      <w:r>
+        <w:rPr>
+          <w:sz w:val="20"/>
+        </w:rPr>
+        <w:t>e</w:t>
+      </w:r>
+      <w:r>
+        <w:rPr>
+          <w:sz w:val="20"/>
+        </w:rPr>
+        <w:t xml:space="preserve">.g. equivalent paths through a non-deterministic algorithm or </w:t>
+      </w:r>
+      <w:r>
+        <w:rPr>
+          <w:sz w:val="20"/>
+        </w:rPr>
+        <w:t>CPU microcode</w:t>
+      </w:r>
+      <w:r>
+        <w:rPr>
+          <w:sz w:val="20"/>
+        </w:rPr>
+        <w:t xml:space="preserve"> execution </w:t>
+      </w:r>
+      <w:r>
+        <w:rPr>
+          <w:sz w:val="20"/>
+        </w:rPr>
+        <w:t>branching</w:t>
+      </w:r>
+      <w:r>
+        <w:rPr>
+          <w:sz w:val="20"/>
+        </w:rPr>
+        <w:t>.</w:t>
+      </w:r>
+    </w:p>
+    <w:p>
+      <w:pPr>
+        <w:pStyle w:val="ListParagraph"/>
+        <w:rPr>
+          <w:sz w:val="20"/>
+        </w:rPr>
+      </w:pPr>
+    </w:p>
+    <w:p>
+      <w:pPr>
+        <w:pStyle w:val="ListParagraph"/>
+        <w:rPr>
+          <w:sz w:val="20"/>
+        </w:rPr>
+      </w:pPr>
+      <w:r>
+        <w:rPr>
+          <w:sz w:val="20"/>
+        </w:rPr>
+        <w:t xml:space="preserve">In the case of debugging we are usually interested in reproducing certain erroneous behaviour </w:t>
+      </w:r>
+      <w:r>
+        <w:rPr>
+          <w:sz w:val="20"/>
+        </w:rPr>
+        <w:t xml:space="preserve">which is </w:t>
+      </w:r>
+      <w:r>
+        <w:rPr>
+          <w:sz w:val="20"/>
+        </w:rPr>
+        <w:t xml:space="preserve">isomorphic to reaching the associated erroneous state. If the property of reproducibility does not </w:t>
+      </w:r>
+      <w:r>
+        <w:rPr>
+          <w:sz w:val="20"/>
+        </w:rPr>
+        <w:lastRenderedPageBreak/>
+        <w:t xml:space="preserve">hold then we have no guarantees whether given the same input we can </w:t>
+      </w:r>
+      <w:r>
+        <w:rPr>
+          <w:sz w:val="20"/>
+        </w:rPr>
+        <w:t xml:space="preserve">ever </w:t>
+      </w:r>
+      <w:r>
+        <w:rPr>
+          <w:sz w:val="20"/>
+        </w:rPr>
+        <w:t>reach this state and thus reproduce the behaviour, hampering debugging.</w:t>
+      </w:r>
+    </w:p>
+    <w:p>
+      <w:pPr>
+        <w:pStyle w:val="ListParagraph"/>
+        <w:rPr>
+          <w:sz w:val="20"/>
+        </w:rPr>
+      </w:pPr>
+    </w:p>
+    <w:p>
+      <w:pPr>
+        <w:pStyle w:val="ListParagraph"/>
+        <w:rPr>
+          <w:sz w:val="20"/>
+        </w:rPr>
+      </w:pPr>
+      <w:r>
+        <w:rPr>
+          <w:sz w:val="20"/>
+        </w:rPr>
+        <w:t xml:space="preserve">Furthermore there may be race conditions and other bugs related to non-determinism that will only be evident in conditions not encountered while debugging or testing e.g. </w:t>
+      </w:r>
+      <w:r>
+        <w:rPr>
+          <w:sz w:val="20"/>
+        </w:rPr>
+        <w:t xml:space="preserve">race conditions that only occur </w:t>
+      </w:r>
+      <w:r>
+        <w:rPr>
+          <w:sz w:val="20"/>
+        </w:rPr>
+        <w:t xml:space="preserve">on a particular production system. Hence given </w:t>
+      </w:r>
+      <w:r>
+        <w:rPr>
+          <w:sz w:val="20"/>
+        </w:rPr>
+        <w:t>lack of reproducibility, the passing of a test can make no guarantees about</w:t>
+      </w:r>
+      <w:r>
+        <w:rPr>
+          <w:sz w:val="20"/>
+        </w:rPr>
+        <w:t xml:space="preserve"> whether whatever property the test was designed to establish will actually consistently hold</w:t>
+      </w:r>
+      <w:r>
+        <w:rPr>
+          <w:sz w:val="20"/>
+        </w:rPr>
+        <w:t xml:space="preserve"> on the system</w:t>
+      </w:r>
+      <w:r>
+        <w:rPr>
+          <w:sz w:val="20"/>
+        </w:rPr>
+        <w:t>.</w:t>
+      </w:r>
     </w:p>
     <w:p>
       <w:pPr>
@@ -80,8 +1300,14 @@
           <w:ilvl w:val="0"/>
           <w:numId w:val="1"/>
         </w:numPr>
-      </w:pPr>
-      <w:r>
+        <w:rPr>
+          <w:sz w:val="20"/>
+        </w:rPr>
+      </w:pPr>
+      <w:r>
+        <w:rPr>
+          <w:sz w:val="20"/>
+        </w:rPr>
         <w:t>Print an unsigned 64bit integer:</w:t>
       </w:r>
     </w:p>
@@ -90,11 +1316,13 @@
         <w:pStyle w:val="ListParagraph"/>
         <w:rPr>
           <w:rStyle w:val="Code"/>
+          <w:sz w:val="18"/>
         </w:rPr>
       </w:pPr>
       <w:r>
         <w:rPr>
           <w:rStyle w:val="Code"/>
+          <w:sz w:val="18"/>
         </w:rPr>
         <w:t>unsigned long long x=1234; printf(“%llu”, x);</w:t>
       </w:r>
@@ -106,14 +1334,2061 @@
           <w:ilvl w:val="0"/>
           <w:numId w:val="1"/>
         </w:numPr>
-      </w:pPr>
-      <w:proofErr w:type="spellStart"/>
-      <w:r>
-        <w:t>egweg</w:t>
-      </w:r>
-      <w:proofErr w:type="spellEnd"/>
+        <w:rPr>
+          <w:sz w:val="20"/>
+        </w:rPr>
+      </w:pPr>
+      <w:r>
+        <w:rPr>
+          <w:sz w:val="20"/>
+        </w:rPr>
+        <w:t xml:space="preserve">Locks are actually implemented using the Semaphore implementation which works by disabling pre-emption then forcing a </w:t>
+      </w:r>
+      <w:r>
+        <w:rPr>
+          <w:rStyle w:val="Code"/>
+          <w:sz w:val="18"/>
+        </w:rPr>
+        <w:t>thread_block</w:t>
+      </w:r>
+      <w:r>
+        <w:rPr>
+          <w:rStyle w:val="Code"/>
+          <w:sz w:val="18"/>
+        </w:rPr>
+        <w:t>()</w:t>
+      </w:r>
+      <w:r>
+        <w:rPr>
+          <w:sz w:val="20"/>
+        </w:rPr>
+        <w:t xml:space="preserve"> and </w:t>
+      </w:r>
+      <w:r>
+        <w:rPr>
+          <w:rStyle w:val="Code"/>
+        </w:rPr>
+        <w:t>thread_unblock</w:t>
+      </w:r>
+      <w:r>
+        <w:rPr>
+          <w:rStyle w:val="Code"/>
+        </w:rPr>
+        <w:t>()</w:t>
+      </w:r>
+      <w:r>
+        <w:rPr>
+          <w:sz w:val="20"/>
+        </w:rPr>
+        <w:t xml:space="preserve"> on the appropriate threads. Locks </w:t>
+      </w:r>
+      <w:r>
+        <w:rPr>
+          <w:sz w:val="20"/>
+        </w:rPr>
+        <w:t xml:space="preserve">are a Semaphore with an initial value of 1 but with the added restrictions that only the thread owning the lock can release it. </w:t>
+      </w:r>
+    </w:p>
+    <w:p>
+      <w:pPr>
+        <w:pStyle w:val="ListParagraph"/>
+        <w:numPr>
+          <w:ilvl w:val="0"/>
+          <w:numId w:val="1"/>
+        </w:numPr>
+        <w:rPr>
+          <w:sz w:val="20"/>
+        </w:rPr>
+      </w:pPr>
+      <w:r>
+        <w:rPr>
+          <w:sz w:val="20"/>
+        </w:rPr>
+        <w:t xml:space="preserve">The </w:t>
+      </w:r>
+      <w:r>
+        <w:rPr>
+          <w:rStyle w:val="Code"/>
+          <w:sz w:val="18"/>
+        </w:rPr>
+        <w:t>struct</w:t>
+      </w:r>
+      <w:r>
+        <w:rPr>
+          <w:rStyle w:val="Code"/>
+          <w:sz w:val="18"/>
+        </w:rPr>
+        <w:t xml:space="preserve"> thread</w:t>
+      </w:r>
+      <w:r>
+        <w:rPr>
+          <w:sz w:val="20"/>
+        </w:rPr>
+        <w:t xml:space="preserve"> cannot exceed cannot exceed the size of the 4kB </w:t>
+      </w:r>
+      <w:r>
+        <w:rPr>
+          <w:sz w:val="20"/>
+        </w:rPr>
+        <w:t>page it is stored in minus the size of three kernel stack frames (the thread stack depth when the body is initially executing). This limit is smaller depending on whether the thread itself makes function calls and how deep they are.</w:t>
+      </w:r>
+    </w:p>
+    <w:p>
+      <w:pPr>
+        <w:pStyle w:val="ListParagraph"/>
+        <w:rPr>
+          <w:sz w:val="20"/>
+        </w:rPr>
+      </w:pPr>
+      <w:r>
+        <w:rPr>
+          <w:sz w:val="20"/>
+        </w:rPr>
+        <w:t xml:space="preserve">If the stack overflows most likely the assertion </w:t>
+      </w:r>
+      <w:r>
+        <w:rPr>
+          <w:rStyle w:val="Code"/>
+          <w:sz w:val="18"/>
+        </w:rPr>
+        <w:t>is_thread()</w:t>
+      </w:r>
+      <w:r>
+        <w:rPr>
+          <w:sz w:val="20"/>
+        </w:rPr>
+        <w:t xml:space="preserve"> in </w:t>
+      </w:r>
+      <w:r>
+        <w:rPr>
+          <w:rStyle w:val="Code"/>
+          <w:sz w:val="18"/>
+        </w:rPr>
+        <w:t>thread_current()</w:t>
+      </w:r>
+      <w:r>
+        <w:rPr>
+          <w:sz w:val="20"/>
+        </w:rPr>
+        <w:t xml:space="preserve"> will fail because the magic number at the start of the </w:t>
+      </w:r>
+      <w:r>
+        <w:rPr>
+          <w:rStyle w:val="Code"/>
+        </w:rPr>
+        <w:t>struct thread</w:t>
+      </w:r>
+      <w:r>
+        <w:rPr>
+          <w:sz w:val="20"/>
+        </w:rPr>
+        <w:t xml:space="preserve"> will have been overwritten. This is far less computationally expensive than actually tracking the stack size and means that stack overflow is detected caus</w:t>
+      </w:r>
+      <w:r>
+        <w:rPr>
+          <w:sz w:val="20"/>
+        </w:rPr>
+        <w:t>ing</w:t>
+      </w:r>
+      <w:r>
+        <w:rPr>
+          <w:sz w:val="20"/>
+        </w:rPr>
+        <w:t xml:space="preserve"> </w:t>
+      </w:r>
+      <w:r>
+        <w:rPr>
+          <w:sz w:val="20"/>
+        </w:rPr>
+        <w:t>the correct</w:t>
+      </w:r>
+      <w:r>
+        <w:rPr>
+          <w:sz w:val="20"/>
+        </w:rPr>
+        <w:t xml:space="preserve"> fatal error in all but specifically contrived situations.</w:t>
+      </w:r>
+    </w:p>
+    <w:p>
+      <w:pPr>
+        <w:pStyle w:val="ListParagraph"/>
+        <w:numPr>
+          <w:ilvl w:val="0"/>
+          <w:numId w:val="1"/>
+        </w:numPr>
+        <w:rPr>
+          <w:sz w:val="20"/>
+        </w:rPr>
+      </w:pPr>
+      <w:r>
+        <w:rPr>
+          <w:sz w:val="20"/>
+        </w:rPr>
+        <w:t xml:space="preserve">The test execution Pintos standard output is piped to </w:t>
+      </w:r>
+      <w:r>
+        <w:rPr>
+          <w:rStyle w:val="Code"/>
+          <w:sz w:val="18"/>
+        </w:rPr>
+        <w:t>alarm-multiple.out</w:t>
+      </w:r>
+      <w:r>
+        <w:rPr>
+          <w:sz w:val="20"/>
+        </w:rPr>
+        <w:t xml:space="preserve"> in </w:t>
+      </w:r>
+      <w:r>
+        <w:rPr>
+          <w:rStyle w:val="Code"/>
+          <w:sz w:val="18"/>
+        </w:rPr>
+        <w:t>src/threads/</w:t>
+      </w:r>
+      <w:bookmarkStart w:id="0" w:name="_GoBack"/>
+      <w:bookmarkEnd w:id="0"/>
+      <w:r>
+        <w:rPr>
+          <w:rStyle w:val="Code"/>
+          <w:sz w:val="18"/>
+        </w:rPr>
+        <w:t>build/tests/threads/</w:t>
+      </w:r>
+      <w:r>
+        <w:rPr>
+          <w:sz w:val="20"/>
+        </w:rPr>
+        <w:t xml:space="preserve"> with error output in </w:t>
+      </w:r>
+      <w:r>
+        <w:rPr>
+          <w:rStyle w:val="Code"/>
+          <w:sz w:val="18"/>
+        </w:rPr>
+        <w:t>alarm-multiple.err</w:t>
+      </w:r>
+      <w:r>
+        <w:rPr>
+          <w:sz w:val="20"/>
+        </w:rPr>
+        <w:t xml:space="preserve"> (stderr from Pintos and/or errors from QEMU).</w:t>
+      </w:r>
+      <w:r>
+        <w:rPr>
+          <w:sz w:val="20"/>
+        </w:rPr>
+        <w:t xml:space="preserve"> The actual result of the Perl test </w:t>
+      </w:r>
+      <w:r>
+        <w:rPr>
+          <w:sz w:val="20"/>
+        </w:rPr>
+        <w:t xml:space="preserve">program </w:t>
+      </w:r>
+      <w:r>
+        <w:rPr>
+          <w:sz w:val="20"/>
+        </w:rPr>
+        <w:t xml:space="preserve">on this output is printed when the </w:t>
+      </w:r>
+      <w:r>
+        <w:rPr>
+          <w:sz w:val="20"/>
+        </w:rPr>
+        <w:t>M</w:t>
+      </w:r>
+      <w:r>
+        <w:rPr>
+          <w:sz w:val="20"/>
+        </w:rPr>
+        <w:t xml:space="preserve">akefile is run and stored in </w:t>
+      </w:r>
+      <w:r>
+        <w:rPr>
+          <w:rStyle w:val="Code"/>
+          <w:sz w:val="18"/>
+        </w:rPr>
+        <w:t>alarm-multiple.result</w:t>
+      </w:r>
+      <w:r>
+        <w:rPr>
+          <w:sz w:val="20"/>
+        </w:rPr>
+        <w:t xml:space="preserve"> (unless there was an error with the Perl test program itself).</w:t>
+      </w:r>
+    </w:p>
+    <w:p>
+      <w:pPr>
+        <w:pStyle w:val="ListParagraph"/>
+        <w:numPr>
+          <w:ilvl w:val="0"/>
+          <w:numId w:val="1"/>
+        </w:numPr>
+        <w:rPr>
+          <w:rStyle w:val="Code"/>
+          <w:rFonts w:asciiTheme="minorHAnsi" w:hAnsiTheme="minorHAnsi" w:cstheme="minorBidi"/>
+          <w:noProof w:val="0"/>
+          <w:szCs w:val="22"/>
+        </w:rPr>
+      </w:pPr>
+      <w:r>
+        <w:rPr>
+          <w:sz w:val="20"/>
+        </w:rPr>
+        <w:t>Given the following function:</w:t>
+      </w:r>
+    </w:p>
+    <w:p>
+      <w:pPr>
+        <w:pStyle w:val="ListParagraph"/>
+        <w:rPr>
+          <w:rFonts w:ascii="Courier New" w:hAnsi="Courier New" w:cs="Consolas"/>
+          <w:noProof/>
+          <w:sz w:val="18"/>
+          <w:szCs w:val="20"/>
+        </w:rPr>
+      </w:pPr>
+      <w:r>
+        <w:rPr>
+          <w:rFonts w:ascii="Courier New" w:hAnsi="Courier New" w:cs="Consolas"/>
+          <w:noProof/>
+          <w:sz w:val="18"/>
+          <w:szCs w:val="20"/>
+        </w:rPr>
+        <w:t xml:space="preserve">static bool bar_is_less </w:t>
+      </w:r>
+      <w:r>
+        <w:rPr>
+          <w:rFonts w:ascii="Courier New" w:hAnsi="Courier New" w:cs="Consolas"/>
+          <w:b/>
+          <w:bCs/>
+          <w:noProof/>
+          <w:sz w:val="18"/>
+          <w:szCs w:val="20"/>
+        </w:rPr>
+        <w:t>(</w:t>
+      </w:r>
+      <w:r>
+        <w:rPr>
+          <w:rFonts w:ascii="Courier New" w:hAnsi="Courier New" w:cs="Consolas"/>
+          <w:noProof/>
+          <w:sz w:val="18"/>
+          <w:szCs w:val="20"/>
+        </w:rPr>
+        <w:t xml:space="preserve">const struct list_elem </w:t>
+      </w:r>
+      <w:r>
+        <w:rPr>
+          <w:rFonts w:ascii="Courier New" w:hAnsi="Courier New" w:cs="Consolas"/>
+          <w:b/>
+          <w:bCs/>
+          <w:noProof/>
+          <w:sz w:val="18"/>
+          <w:szCs w:val="20"/>
+        </w:rPr>
+        <w:t>*</w:t>
+      </w:r>
+      <w:r>
+        <w:rPr>
+          <w:rFonts w:ascii="Courier New" w:hAnsi="Courier New" w:cs="Consolas"/>
+          <w:noProof/>
+          <w:sz w:val="18"/>
+          <w:szCs w:val="20"/>
+        </w:rPr>
+        <w:t>a_</w:t>
+      </w:r>
+      <w:r>
+        <w:rPr>
+          <w:rFonts w:ascii="Courier New" w:hAnsi="Courier New" w:cs="Consolas"/>
+          <w:b/>
+          <w:bCs/>
+          <w:noProof/>
+          <w:sz w:val="18"/>
+          <w:szCs w:val="20"/>
+        </w:rPr>
+        <w:t>,</w:t>
+      </w:r>
+      <w:r>
+        <w:rPr>
+          <w:rFonts w:ascii="Courier New" w:hAnsi="Courier New" w:cs="Consolas"/>
+          <w:noProof/>
+          <w:sz w:val="18"/>
+          <w:szCs w:val="20"/>
+        </w:rPr>
+        <w:t xml:space="preserve"> const struct list_elem </w:t>
+      </w:r>
+      <w:r>
+        <w:rPr>
+          <w:rFonts w:ascii="Courier New" w:hAnsi="Courier New" w:cs="Consolas"/>
+          <w:b/>
+          <w:bCs/>
+          <w:noProof/>
+          <w:sz w:val="18"/>
+          <w:szCs w:val="20"/>
+        </w:rPr>
+        <w:t>*</w:t>
+      </w:r>
+      <w:r>
+        <w:rPr>
+          <w:rFonts w:ascii="Courier New" w:hAnsi="Courier New" w:cs="Consolas"/>
+          <w:noProof/>
+          <w:sz w:val="18"/>
+          <w:szCs w:val="20"/>
+        </w:rPr>
+        <w:t>b_</w:t>
+      </w:r>
+      <w:r>
+        <w:rPr>
+          <w:rFonts w:ascii="Courier New" w:hAnsi="Courier New" w:cs="Consolas"/>
+          <w:b/>
+          <w:bCs/>
+          <w:noProof/>
+          <w:sz w:val="18"/>
+          <w:szCs w:val="20"/>
+        </w:rPr>
+        <w:t>,</w:t>
+      </w:r>
+      <w:r>
+        <w:rPr>
+          <w:rFonts w:ascii="Courier New" w:hAnsi="Courier New" w:cs="Consolas"/>
+          <w:noProof/>
+          <w:sz w:val="18"/>
+          <w:szCs w:val="20"/>
+        </w:rPr>
+        <w:t xml:space="preserve"> void </w:t>
+      </w:r>
+      <w:r>
+        <w:rPr>
+          <w:rFonts w:ascii="Courier New" w:hAnsi="Courier New" w:cs="Consolas"/>
+          <w:b/>
+          <w:bCs/>
+          <w:noProof/>
+          <w:sz w:val="18"/>
+          <w:szCs w:val="20"/>
+        </w:rPr>
+        <w:t>*</w:t>
+      </w:r>
+      <w:r>
+        <w:rPr>
+          <w:rFonts w:ascii="Courier New" w:hAnsi="Courier New" w:cs="Consolas"/>
+          <w:noProof/>
+          <w:sz w:val="18"/>
+          <w:szCs w:val="20"/>
+        </w:rPr>
+        <w:t>aux AUX</w:t>
+      </w:r>
+      <w:r>
+        <w:rPr>
+          <w:rFonts w:ascii="Courier New" w:hAnsi="Courier New" w:cs="Consolas"/>
+          <w:b/>
+          <w:bCs/>
+          <w:noProof/>
+          <w:sz w:val="18"/>
+          <w:szCs w:val="20"/>
+        </w:rPr>
+        <w:t>)</w:t>
+      </w:r>
+      <w:r>
+        <w:rPr>
+          <w:rFonts w:ascii="Courier New" w:hAnsi="Courier New" w:cs="Consolas"/>
+          <w:noProof/>
+          <w:sz w:val="18"/>
+          <w:szCs w:val="20"/>
+        </w:rPr>
+        <w:t xml:space="preserve"> </w:t>
+      </w:r>
+    </w:p>
+    <w:p>
+      <w:pPr>
+        <w:pStyle w:val="ListParagraph"/>
+        <w:rPr>
+          <w:rFonts w:ascii="Courier New" w:hAnsi="Courier New" w:cs="Consolas"/>
+          <w:noProof/>
+          <w:sz w:val="18"/>
+          <w:szCs w:val="20"/>
+        </w:rPr>
+      </w:pPr>
+      <w:r>
+        <w:rPr>
+          <w:rFonts w:ascii="Courier New" w:hAnsi="Courier New" w:cs="Consolas"/>
+          <w:b/>
+          <w:bCs/>
+          <w:noProof/>
+          <w:sz w:val="18"/>
+          <w:szCs w:val="20"/>
+        </w:rPr>
+        <w:t>{</w:t>
+      </w:r>
+    </w:p>
+    <w:p>
+      <w:pPr>
+        <w:pStyle w:val="ListParagraph"/>
+        <w:rPr>
+          <w:rFonts w:ascii="Courier New" w:hAnsi="Courier New" w:cs="Consolas"/>
+          <w:noProof/>
+          <w:sz w:val="18"/>
+          <w:szCs w:val="20"/>
+        </w:rPr>
+      </w:pPr>
+      <w:r>
+        <w:rPr>
+          <w:rFonts w:ascii="Courier New" w:hAnsi="Courier New" w:cs="Consolas"/>
+          <w:noProof/>
+          <w:sz w:val="18"/>
+          <w:szCs w:val="20"/>
+        </w:rPr>
+        <w:t xml:space="preserve">  const struct foo </w:t>
+      </w:r>
+      <w:r>
+        <w:rPr>
+          <w:rFonts w:ascii="Courier New" w:hAnsi="Courier New" w:cs="Consolas"/>
+          <w:b/>
+          <w:bCs/>
+          <w:noProof/>
+          <w:sz w:val="18"/>
+          <w:szCs w:val="20"/>
+        </w:rPr>
+        <w:t>*</w:t>
+      </w:r>
+      <w:r>
+        <w:rPr>
+          <w:rFonts w:ascii="Courier New" w:hAnsi="Courier New" w:cs="Consolas"/>
+          <w:noProof/>
+          <w:sz w:val="18"/>
+          <w:szCs w:val="20"/>
+        </w:rPr>
+        <w:t xml:space="preserve">a </w:t>
+      </w:r>
+      <w:r>
+        <w:rPr>
+          <w:rFonts w:ascii="Courier New" w:hAnsi="Courier New" w:cs="Consolas"/>
+          <w:b/>
+          <w:bCs/>
+          <w:noProof/>
+          <w:sz w:val="18"/>
+          <w:szCs w:val="20"/>
+        </w:rPr>
+        <w:t>=</w:t>
+      </w:r>
+      <w:r>
+        <w:rPr>
+          <w:rFonts w:ascii="Courier New" w:hAnsi="Courier New" w:cs="Consolas"/>
+          <w:noProof/>
+          <w:sz w:val="18"/>
+          <w:szCs w:val="20"/>
+        </w:rPr>
+        <w:t xml:space="preserve"> list_entry </w:t>
+      </w:r>
+      <w:r>
+        <w:rPr>
+          <w:rFonts w:ascii="Courier New" w:hAnsi="Courier New" w:cs="Consolas"/>
+          <w:b/>
+          <w:bCs/>
+          <w:noProof/>
+          <w:sz w:val="18"/>
+          <w:szCs w:val="20"/>
+        </w:rPr>
+        <w:t>(</w:t>
+      </w:r>
+      <w:r>
+        <w:rPr>
+          <w:rFonts w:ascii="Courier New" w:hAnsi="Courier New" w:cs="Consolas"/>
+          <w:noProof/>
+          <w:sz w:val="18"/>
+          <w:szCs w:val="20"/>
+        </w:rPr>
+        <w:t>a_</w:t>
+      </w:r>
+      <w:r>
+        <w:rPr>
+          <w:rFonts w:ascii="Courier New" w:hAnsi="Courier New" w:cs="Consolas"/>
+          <w:b/>
+          <w:bCs/>
+          <w:noProof/>
+          <w:sz w:val="18"/>
+          <w:szCs w:val="20"/>
+        </w:rPr>
+        <w:t>,</w:t>
+      </w:r>
+      <w:r>
+        <w:rPr>
+          <w:rFonts w:ascii="Courier New" w:hAnsi="Courier New" w:cs="Consolas"/>
+          <w:noProof/>
+          <w:sz w:val="18"/>
+          <w:szCs w:val="20"/>
+        </w:rPr>
+        <w:t xml:space="preserve"> struct foo</w:t>
+      </w:r>
+      <w:r>
+        <w:rPr>
+          <w:rFonts w:ascii="Courier New" w:hAnsi="Courier New" w:cs="Consolas"/>
+          <w:b/>
+          <w:bCs/>
+          <w:noProof/>
+          <w:sz w:val="18"/>
+          <w:szCs w:val="20"/>
+        </w:rPr>
+        <w:t>,</w:t>
+      </w:r>
+      <w:r>
+        <w:rPr>
+          <w:rFonts w:ascii="Courier New" w:hAnsi="Courier New" w:cs="Consolas"/>
+          <w:noProof/>
+          <w:sz w:val="18"/>
+          <w:szCs w:val="20"/>
+        </w:rPr>
+        <w:t xml:space="preserve"> e</w:t>
+      </w:r>
+      <w:r>
+        <w:rPr>
+          <w:rFonts w:ascii="Courier New" w:hAnsi="Courier New" w:cs="Consolas"/>
+          <w:b/>
+          <w:bCs/>
+          <w:noProof/>
+          <w:sz w:val="18"/>
+          <w:szCs w:val="20"/>
+        </w:rPr>
+        <w:t>);</w:t>
+      </w:r>
+    </w:p>
+    <w:p>
+      <w:pPr>
+        <w:pStyle w:val="ListParagraph"/>
+        <w:rPr>
+          <w:rFonts w:ascii="Courier New" w:hAnsi="Courier New" w:cs="Consolas"/>
+          <w:noProof/>
+          <w:sz w:val="18"/>
+          <w:szCs w:val="20"/>
+        </w:rPr>
+      </w:pPr>
+      <w:r>
+        <w:rPr>
+          <w:rFonts w:ascii="Courier New" w:hAnsi="Courier New" w:cs="Consolas"/>
+          <w:noProof/>
+          <w:sz w:val="18"/>
+          <w:szCs w:val="20"/>
+        </w:rPr>
+        <w:t xml:space="preserve">  const struct foo </w:t>
+      </w:r>
+      <w:r>
+        <w:rPr>
+          <w:rFonts w:ascii="Courier New" w:hAnsi="Courier New" w:cs="Consolas"/>
+          <w:b/>
+          <w:bCs/>
+          <w:noProof/>
+          <w:sz w:val="18"/>
+          <w:szCs w:val="20"/>
+        </w:rPr>
+        <w:t>*</w:t>
+      </w:r>
+      <w:r>
+        <w:rPr>
+          <w:rFonts w:ascii="Courier New" w:hAnsi="Courier New" w:cs="Consolas"/>
+          <w:noProof/>
+          <w:sz w:val="18"/>
+          <w:szCs w:val="20"/>
+        </w:rPr>
+        <w:t xml:space="preserve">b </w:t>
+      </w:r>
+      <w:r>
+        <w:rPr>
+          <w:rFonts w:ascii="Courier New" w:hAnsi="Courier New" w:cs="Consolas"/>
+          <w:b/>
+          <w:bCs/>
+          <w:noProof/>
+          <w:sz w:val="18"/>
+          <w:szCs w:val="20"/>
+        </w:rPr>
+        <w:t>=</w:t>
+      </w:r>
+      <w:r>
+        <w:rPr>
+          <w:rFonts w:ascii="Courier New" w:hAnsi="Courier New" w:cs="Consolas"/>
+          <w:noProof/>
+          <w:sz w:val="18"/>
+          <w:szCs w:val="20"/>
+        </w:rPr>
+        <w:t xml:space="preserve"> list_entry </w:t>
+      </w:r>
+      <w:r>
+        <w:rPr>
+          <w:rFonts w:ascii="Courier New" w:hAnsi="Courier New" w:cs="Consolas"/>
+          <w:b/>
+          <w:bCs/>
+          <w:noProof/>
+          <w:sz w:val="18"/>
+          <w:szCs w:val="20"/>
+        </w:rPr>
+        <w:t>(</w:t>
+      </w:r>
+      <w:r>
+        <w:rPr>
+          <w:rFonts w:ascii="Courier New" w:hAnsi="Courier New" w:cs="Consolas"/>
+          <w:noProof/>
+          <w:sz w:val="18"/>
+          <w:szCs w:val="20"/>
+        </w:rPr>
+        <w:t>b_</w:t>
+      </w:r>
+      <w:r>
+        <w:rPr>
+          <w:rFonts w:ascii="Courier New" w:hAnsi="Courier New" w:cs="Consolas"/>
+          <w:b/>
+          <w:bCs/>
+          <w:noProof/>
+          <w:sz w:val="18"/>
+          <w:szCs w:val="20"/>
+        </w:rPr>
+        <w:t>,</w:t>
+      </w:r>
+      <w:r>
+        <w:rPr>
+          <w:rFonts w:ascii="Courier New" w:hAnsi="Courier New" w:cs="Consolas"/>
+          <w:noProof/>
+          <w:sz w:val="18"/>
+          <w:szCs w:val="20"/>
+        </w:rPr>
+        <w:t xml:space="preserve"> struct foo</w:t>
+      </w:r>
+      <w:r>
+        <w:rPr>
+          <w:rFonts w:ascii="Courier New" w:hAnsi="Courier New" w:cs="Consolas"/>
+          <w:b/>
+          <w:bCs/>
+          <w:noProof/>
+          <w:sz w:val="18"/>
+          <w:szCs w:val="20"/>
+        </w:rPr>
+        <w:t>,</w:t>
+      </w:r>
+      <w:r>
+        <w:rPr>
+          <w:rFonts w:ascii="Courier New" w:hAnsi="Courier New" w:cs="Consolas"/>
+          <w:noProof/>
+          <w:sz w:val="18"/>
+          <w:szCs w:val="20"/>
+        </w:rPr>
+        <w:t xml:space="preserve"> e</w:t>
+      </w:r>
+      <w:r>
+        <w:rPr>
+          <w:rFonts w:ascii="Courier New" w:hAnsi="Courier New" w:cs="Consolas"/>
+          <w:b/>
+          <w:bCs/>
+          <w:noProof/>
+          <w:sz w:val="18"/>
+          <w:szCs w:val="20"/>
+        </w:rPr>
+        <w:t>);</w:t>
+      </w:r>
+    </w:p>
+    <w:p>
+      <w:pPr>
+        <w:pStyle w:val="ListParagraph"/>
+        <w:rPr>
+          <w:rFonts w:ascii="Courier New" w:hAnsi="Courier New" w:cs="Consolas"/>
+          <w:noProof/>
+          <w:sz w:val="18"/>
+          <w:szCs w:val="20"/>
+        </w:rPr>
+      </w:pPr>
+      <w:r>
+        <w:rPr>
+          <w:rFonts w:ascii="Courier New" w:hAnsi="Courier New" w:cs="Consolas"/>
+          <w:noProof/>
+          <w:sz w:val="18"/>
+          <w:szCs w:val="20"/>
+        </w:rPr>
+        <w:t xml:space="preserve">  </w:t>
+      </w:r>
+    </w:p>
+    <w:p>
+      <w:pPr>
+        <w:pStyle w:val="ListParagraph"/>
+        <w:rPr>
+          <w:rFonts w:ascii="Courier New" w:hAnsi="Courier New" w:cs="Consolas"/>
+          <w:noProof/>
+          <w:sz w:val="18"/>
+          <w:szCs w:val="20"/>
+        </w:rPr>
+      </w:pPr>
+      <w:r>
+        <w:rPr>
+          <w:rFonts w:ascii="Courier New" w:hAnsi="Courier New" w:cs="Consolas"/>
+          <w:noProof/>
+          <w:sz w:val="18"/>
+          <w:szCs w:val="20"/>
+        </w:rPr>
+        <w:t xml:space="preserve">  </w:t>
+      </w:r>
+      <w:r>
+        <w:rPr>
+          <w:rFonts w:ascii="Courier New" w:hAnsi="Courier New" w:cs="Consolas"/>
+          <w:b/>
+          <w:bCs/>
+          <w:noProof/>
+          <w:sz w:val="18"/>
+          <w:szCs w:val="20"/>
+        </w:rPr>
+        <w:t>return</w:t>
+      </w:r>
+      <w:r>
+        <w:rPr>
+          <w:rFonts w:ascii="Courier New" w:hAnsi="Courier New" w:cs="Consolas"/>
+          <w:noProof/>
+          <w:sz w:val="18"/>
+          <w:szCs w:val="20"/>
+        </w:rPr>
+        <w:t xml:space="preserve"> a</w:t>
+      </w:r>
+      <w:r>
+        <w:rPr>
+          <w:rFonts w:ascii="Courier New" w:hAnsi="Courier New" w:cs="Consolas"/>
+          <w:b/>
+          <w:bCs/>
+          <w:noProof/>
+          <w:sz w:val="18"/>
+          <w:szCs w:val="20"/>
+        </w:rPr>
+        <w:t>-&gt;</w:t>
+      </w:r>
+      <w:r>
+        <w:rPr>
+          <w:rFonts w:ascii="Courier New" w:hAnsi="Courier New" w:cs="Consolas"/>
+          <w:noProof/>
+          <w:sz w:val="18"/>
+          <w:szCs w:val="20"/>
+        </w:rPr>
+        <w:t xml:space="preserve">bar </w:t>
+      </w:r>
+      <w:r>
+        <w:rPr>
+          <w:rFonts w:ascii="Courier New" w:hAnsi="Courier New" w:cs="Consolas"/>
+          <w:b/>
+          <w:bCs/>
+          <w:noProof/>
+          <w:sz w:val="18"/>
+          <w:szCs w:val="20"/>
+        </w:rPr>
+        <w:t>&lt;</w:t>
+      </w:r>
+      <w:r>
+        <w:rPr>
+          <w:rFonts w:ascii="Courier New" w:hAnsi="Courier New" w:cs="Consolas"/>
+          <w:noProof/>
+          <w:sz w:val="18"/>
+          <w:szCs w:val="20"/>
+        </w:rPr>
+        <w:t xml:space="preserve"> b</w:t>
+      </w:r>
+      <w:r>
+        <w:rPr>
+          <w:rFonts w:ascii="Courier New" w:hAnsi="Courier New" w:cs="Consolas"/>
+          <w:b/>
+          <w:bCs/>
+          <w:noProof/>
+          <w:sz w:val="18"/>
+          <w:szCs w:val="20"/>
+        </w:rPr>
+        <w:t>-&gt;</w:t>
+      </w:r>
+      <w:r>
+        <w:rPr>
+          <w:rFonts w:ascii="Courier New" w:hAnsi="Courier New" w:cs="Consolas"/>
+          <w:noProof/>
+          <w:sz w:val="18"/>
+          <w:szCs w:val="20"/>
+        </w:rPr>
+        <w:t>bar</w:t>
+      </w:r>
+      <w:r>
+        <w:rPr>
+          <w:rFonts w:ascii="Courier New" w:hAnsi="Courier New" w:cs="Consolas"/>
+          <w:b/>
+          <w:bCs/>
+          <w:noProof/>
+          <w:sz w:val="18"/>
+          <w:szCs w:val="20"/>
+        </w:rPr>
+        <w:t>;</w:t>
+      </w:r>
+    </w:p>
+    <w:p>
+      <w:pPr>
+        <w:pStyle w:val="ListParagraph"/>
+        <w:rPr>
+          <w:rFonts w:ascii="Courier New" w:hAnsi="Courier New" w:cs="Consolas"/>
+          <w:b/>
+          <w:bCs/>
+          <w:noProof/>
+          <w:sz w:val="18"/>
+          <w:szCs w:val="20"/>
+        </w:rPr>
+      </w:pPr>
+      <w:r>
+        <w:rPr>
+          <w:rFonts w:ascii="Courier New" w:hAnsi="Courier New" w:cs="Consolas"/>
+          <w:b/>
+          <w:bCs/>
+          <w:noProof/>
+          <w:sz w:val="18"/>
+          <w:szCs w:val="20"/>
+        </w:rPr>
+        <w:t>}</w:t>
+      </w:r>
+    </w:p>
+    <w:p>
+      <w:pPr>
+        <w:pStyle w:val="ListParagraph"/>
+        <w:rPr>
+          <w:noProof/>
+          <w:sz w:val="20"/>
+        </w:rPr>
+      </w:pPr>
+      <w:r>
+        <w:rPr>
+          <w:noProof/>
+          <w:sz w:val="20"/>
+        </w:rPr>
+        <w:t xml:space="preserve">The code to insert element </w:t>
+      </w:r>
+      <w:r>
+        <w:rPr>
+          <w:rStyle w:val="Code"/>
+          <w:sz w:val="18"/>
+        </w:rPr>
+        <w:t>struct foo</w:t>
+      </w:r>
+      <w:r>
+        <w:rPr>
+          <w:noProof/>
+          <w:sz w:val="20"/>
+        </w:rPr>
+        <w:t xml:space="preserve"> into the ordered </w:t>
+      </w:r>
+      <w:r>
+        <w:rPr>
+          <w:rStyle w:val="Code"/>
+          <w:sz w:val="18"/>
+        </w:rPr>
+        <w:t>struct list foo_list</w:t>
+      </w:r>
+      <w:r>
+        <w:rPr>
+          <w:noProof/>
+          <w:sz w:val="20"/>
+        </w:rPr>
+        <w:t xml:space="preserve"> :</w:t>
+      </w:r>
+    </w:p>
+    <w:p>
+      <w:pPr>
+        <w:pStyle w:val="ListParagraph"/>
+        <w:rPr>
+          <w:rFonts w:ascii="Courier New" w:hAnsi="Courier New" w:cs="Consolas"/>
+          <w:b/>
+          <w:bCs/>
+          <w:noProof/>
+          <w:sz w:val="18"/>
+          <w:szCs w:val="20"/>
+        </w:rPr>
+      </w:pPr>
+      <w:r>
+        <w:rPr>
+          <w:rFonts w:ascii="Courier New" w:hAnsi="Courier New" w:cs="Consolas"/>
+          <w:noProof/>
+          <w:sz w:val="18"/>
+          <w:szCs w:val="20"/>
+        </w:rPr>
+        <w:t>list_insert_ordered</w:t>
+      </w:r>
+      <w:r>
+        <w:rPr>
+          <w:rFonts w:ascii="Courier New" w:hAnsi="Courier New" w:cs="Consolas"/>
+          <w:b/>
+          <w:bCs/>
+          <w:noProof/>
+          <w:sz w:val="18"/>
+          <w:szCs w:val="20"/>
+        </w:rPr>
+        <w:t>(&amp;</w:t>
+      </w:r>
+      <w:r>
+        <w:rPr>
+          <w:rFonts w:ascii="Courier New" w:hAnsi="Courier New" w:cs="Consolas"/>
+          <w:noProof/>
+          <w:sz w:val="18"/>
+          <w:szCs w:val="20"/>
+        </w:rPr>
+        <w:t>foo_list</w:t>
+      </w:r>
+      <w:r>
+        <w:rPr>
+          <w:rFonts w:ascii="Courier New" w:hAnsi="Courier New" w:cs="Consolas"/>
+          <w:b/>
+          <w:bCs/>
+          <w:noProof/>
+          <w:sz w:val="18"/>
+          <w:szCs w:val="20"/>
+        </w:rPr>
+        <w:t>,</w:t>
+      </w:r>
+      <w:r>
+        <w:rPr>
+          <w:rFonts w:ascii="Courier New" w:hAnsi="Courier New" w:cs="Consolas"/>
+          <w:noProof/>
+          <w:sz w:val="18"/>
+          <w:szCs w:val="20"/>
+        </w:rPr>
+        <w:t xml:space="preserve"> </w:t>
+      </w:r>
+      <w:r>
+        <w:rPr>
+          <w:rFonts w:ascii="Courier New" w:hAnsi="Courier New" w:cs="Consolas"/>
+          <w:b/>
+          <w:bCs/>
+          <w:noProof/>
+          <w:sz w:val="18"/>
+          <w:szCs w:val="20"/>
+        </w:rPr>
+        <w:t>&amp;</w:t>
+      </w:r>
+      <w:r>
+        <w:rPr>
+          <w:rFonts w:ascii="Courier New" w:hAnsi="Courier New" w:cs="Consolas"/>
+          <w:noProof/>
+          <w:sz w:val="18"/>
+          <w:szCs w:val="20"/>
+        </w:rPr>
+        <w:t>foo</w:t>
+      </w:r>
+      <w:r>
+        <w:rPr>
+          <w:rFonts w:ascii="Courier New" w:hAnsi="Courier New" w:cs="Consolas"/>
+          <w:b/>
+          <w:bCs/>
+          <w:noProof/>
+          <w:sz w:val="18"/>
+          <w:szCs w:val="20"/>
+        </w:rPr>
+        <w:t>,</w:t>
+      </w:r>
+      <w:r>
+        <w:rPr>
+          <w:rFonts w:ascii="Courier New" w:hAnsi="Courier New" w:cs="Consolas"/>
+          <w:noProof/>
+          <w:sz w:val="18"/>
+          <w:szCs w:val="20"/>
+        </w:rPr>
+        <w:t xml:space="preserve"> bar_is_less</w:t>
+      </w:r>
+      <w:r>
+        <w:rPr>
+          <w:rFonts w:ascii="Courier New" w:hAnsi="Courier New" w:cs="Consolas"/>
+          <w:b/>
+          <w:bCs/>
+          <w:noProof/>
+          <w:sz w:val="18"/>
+          <w:szCs w:val="20"/>
+        </w:rPr>
+        <w:t>,</w:t>
+      </w:r>
+      <w:r>
+        <w:rPr>
+          <w:rFonts w:ascii="Courier New" w:hAnsi="Courier New" w:cs="Consolas"/>
+          <w:noProof/>
+          <w:sz w:val="18"/>
+          <w:szCs w:val="20"/>
+        </w:rPr>
+        <w:t xml:space="preserve"> </w:t>
+      </w:r>
+      <w:r>
+        <w:rPr>
+          <w:rFonts w:ascii="Courier New" w:hAnsi="Courier New" w:cs="Consolas"/>
+          <w:b/>
+          <w:bCs/>
+          <w:noProof/>
+          <w:sz w:val="18"/>
+          <w:szCs w:val="20"/>
+        </w:rPr>
+        <w:t>NULL);</w:t>
+      </w:r>
+    </w:p>
+    <w:p>
+      <w:pPr>
+        <w:pStyle w:val="ListParagraph"/>
+        <w:numPr>
+          <w:ilvl w:val="0"/>
+          <w:numId w:val="1"/>
+        </w:numPr>
+        <w:rPr>
+          <w:sz w:val="20"/>
+        </w:rPr>
+      </w:pPr>
+      <w:r>
+        <w:rPr>
+          <w:sz w:val="20"/>
+        </w:rPr>
+        <w:t xml:space="preserve">Function to return a pointer to the </w:t>
+      </w:r>
+      <w:r>
+        <w:rPr>
+          <w:rStyle w:val="Code"/>
+          <w:sz w:val="18"/>
+        </w:rPr>
+        <w:t>struct foo</w:t>
+      </w:r>
+      <w:r>
+        <w:rPr>
+          <w:sz w:val="20"/>
+        </w:rPr>
+        <w:t xml:space="preserve"> in </w:t>
+      </w:r>
+      <w:r>
+        <w:rPr>
+          <w:rStyle w:val="Code"/>
+          <w:sz w:val="18"/>
+        </w:rPr>
+        <w:t>list foo_list</w:t>
+      </w:r>
+      <w:r>
+        <w:rPr>
+          <w:sz w:val="20"/>
+        </w:rPr>
+        <w:t xml:space="preserve"> with </w:t>
+      </w:r>
+      <w:r>
+        <w:rPr>
+          <w:rStyle w:val="Code"/>
+          <w:sz w:val="18"/>
+        </w:rPr>
+        <w:t>bar</w:t>
+      </w:r>
+      <w:r>
+        <w:rPr>
+          <w:sz w:val="20"/>
+        </w:rPr>
+        <w:t xml:space="preserve"> value </w:t>
+      </w:r>
+      <w:r>
+        <w:rPr>
+          <w:rStyle w:val="Code"/>
+          <w:sz w:val="18"/>
+        </w:rPr>
+        <w:t>x</w:t>
+      </w:r>
+      <w:r>
+        <w:rPr>
+          <w:sz w:val="20"/>
+        </w:rPr>
+        <w:t>:</w:t>
+      </w:r>
+    </w:p>
+    <w:p>
+      <w:pPr>
+        <w:pStyle w:val="ListParagraph"/>
+        <w:rPr>
+          <w:rFonts w:ascii="Courier New" w:hAnsi="Courier New" w:cs="Consolas"/>
+          <w:noProof/>
+          <w:sz w:val="18"/>
+          <w:szCs w:val="20"/>
+        </w:rPr>
+      </w:pPr>
+      <w:r>
+        <w:rPr>
+          <w:rFonts w:ascii="Courier New" w:hAnsi="Courier New" w:cs="Consolas"/>
+          <w:noProof/>
+          <w:sz w:val="18"/>
+          <w:szCs w:val="20"/>
+        </w:rPr>
+        <w:t xml:space="preserve">struct </w:t>
+      </w:r>
+      <w:r>
+        <w:rPr>
+          <w:rFonts w:ascii="Courier New" w:hAnsi="Courier New" w:cs="Consolas"/>
+          <w:noProof/>
+          <w:sz w:val="18"/>
+          <w:szCs w:val="20"/>
+        </w:rPr>
+        <w:t>foo</w:t>
+      </w:r>
+      <w:r>
+        <w:rPr>
+          <w:rFonts w:ascii="Courier New" w:hAnsi="Courier New" w:cs="Consolas"/>
+          <w:noProof/>
+          <w:sz w:val="18"/>
+          <w:szCs w:val="20"/>
+        </w:rPr>
+        <w:t xml:space="preserve"> </w:t>
+      </w:r>
+      <w:r>
+        <w:rPr>
+          <w:rFonts w:ascii="Courier New" w:hAnsi="Courier New" w:cs="Consolas"/>
+          <w:b/>
+          <w:bCs/>
+          <w:noProof/>
+          <w:sz w:val="18"/>
+          <w:szCs w:val="20"/>
+        </w:rPr>
+        <w:t>*</w:t>
+      </w:r>
+      <w:r>
+        <w:rPr>
+          <w:rFonts w:ascii="Courier New" w:hAnsi="Courier New" w:cs="Consolas"/>
+          <w:noProof/>
+          <w:sz w:val="18"/>
+          <w:szCs w:val="20"/>
+        </w:rPr>
+        <w:t xml:space="preserve">get_bar_eq </w:t>
+      </w:r>
+      <w:r>
+        <w:rPr>
+          <w:rFonts w:ascii="Courier New" w:hAnsi="Courier New" w:cs="Consolas"/>
+          <w:b/>
+          <w:bCs/>
+          <w:noProof/>
+          <w:sz w:val="18"/>
+          <w:szCs w:val="20"/>
+        </w:rPr>
+        <w:t>(</w:t>
+      </w:r>
+      <w:r>
+        <w:rPr>
+          <w:rFonts w:ascii="Courier New" w:hAnsi="Courier New" w:cs="Consolas"/>
+          <w:noProof/>
+          <w:sz w:val="18"/>
+          <w:szCs w:val="20"/>
+        </w:rPr>
+        <w:t xml:space="preserve">struct list </w:t>
+      </w:r>
+      <w:r>
+        <w:rPr>
+          <w:rFonts w:ascii="Courier New" w:hAnsi="Courier New" w:cs="Consolas"/>
+          <w:b/>
+          <w:bCs/>
+          <w:noProof/>
+          <w:sz w:val="18"/>
+          <w:szCs w:val="20"/>
+        </w:rPr>
+        <w:t>*</w:t>
+      </w:r>
+      <w:r>
+        <w:rPr>
+          <w:rFonts w:ascii="Courier New" w:hAnsi="Courier New" w:cs="Consolas"/>
+          <w:noProof/>
+          <w:sz w:val="18"/>
+          <w:szCs w:val="20"/>
+        </w:rPr>
+        <w:t>foo_list</w:t>
+      </w:r>
+      <w:r>
+        <w:rPr>
+          <w:rFonts w:ascii="Courier New" w:hAnsi="Courier New" w:cs="Consolas"/>
+          <w:b/>
+          <w:bCs/>
+          <w:noProof/>
+          <w:sz w:val="18"/>
+          <w:szCs w:val="20"/>
+        </w:rPr>
+        <w:t>,</w:t>
+      </w:r>
+      <w:r>
+        <w:rPr>
+          <w:rFonts w:ascii="Courier New" w:hAnsi="Courier New" w:cs="Consolas"/>
+          <w:noProof/>
+          <w:sz w:val="18"/>
+          <w:szCs w:val="20"/>
+        </w:rPr>
+        <w:t xml:space="preserve"> int x</w:t>
+      </w:r>
+      <w:r>
+        <w:rPr>
+          <w:rFonts w:ascii="Courier New" w:hAnsi="Courier New" w:cs="Consolas"/>
+          <w:b/>
+          <w:bCs/>
+          <w:noProof/>
+          <w:sz w:val="18"/>
+          <w:szCs w:val="20"/>
+        </w:rPr>
+        <w:t>)</w:t>
+      </w:r>
+      <w:r>
+        <w:rPr>
+          <w:rFonts w:ascii="Courier New" w:hAnsi="Courier New" w:cs="Consolas"/>
+          <w:noProof/>
+          <w:sz w:val="18"/>
+          <w:szCs w:val="20"/>
+        </w:rPr>
+        <w:t xml:space="preserve"> </w:t>
+      </w:r>
+      <w:r>
+        <w:rPr>
+          <w:rFonts w:ascii="Courier New" w:hAnsi="Courier New" w:cs="Consolas"/>
+          <w:b/>
+          <w:bCs/>
+          <w:noProof/>
+          <w:sz w:val="18"/>
+          <w:szCs w:val="20"/>
+        </w:rPr>
+        <w:t>{</w:t>
+      </w:r>
+    </w:p>
+    <w:p>
+      <w:pPr>
+        <w:pStyle w:val="ListParagraph"/>
+        <w:rPr>
+          <w:rFonts w:ascii="Courier New" w:hAnsi="Courier New" w:cs="Consolas"/>
+          <w:noProof/>
+          <w:sz w:val="18"/>
+          <w:szCs w:val="20"/>
+        </w:rPr>
+      </w:pPr>
+      <w:r>
+        <w:rPr>
+          <w:rFonts w:ascii="Courier New" w:hAnsi="Courier New" w:cs="Consolas"/>
+          <w:noProof/>
+          <w:sz w:val="18"/>
+          <w:szCs w:val="20"/>
+        </w:rPr>
+        <w:t xml:space="preserve">  struct list_elem </w:t>
+      </w:r>
+      <w:r>
+        <w:rPr>
+          <w:rFonts w:ascii="Courier New" w:hAnsi="Courier New" w:cs="Consolas"/>
+          <w:b/>
+          <w:bCs/>
+          <w:noProof/>
+          <w:sz w:val="18"/>
+          <w:szCs w:val="20"/>
+        </w:rPr>
+        <w:t>*</w:t>
+      </w:r>
+      <w:r>
+        <w:rPr>
+          <w:rFonts w:ascii="Courier New" w:hAnsi="Courier New" w:cs="Consolas"/>
+          <w:noProof/>
+          <w:sz w:val="18"/>
+          <w:szCs w:val="20"/>
+        </w:rPr>
+        <w:t>elem</w:t>
+      </w:r>
+      <w:r>
+        <w:rPr>
+          <w:rFonts w:ascii="Courier New" w:hAnsi="Courier New" w:cs="Consolas"/>
+          <w:b/>
+          <w:bCs/>
+          <w:noProof/>
+          <w:sz w:val="18"/>
+          <w:szCs w:val="20"/>
+        </w:rPr>
+        <w:t>;</w:t>
+      </w:r>
+    </w:p>
+    <w:p>
+      <w:pPr>
+        <w:pStyle w:val="ListParagraph"/>
+        <w:rPr>
+          <w:rFonts w:ascii="Courier New" w:hAnsi="Courier New" w:cs="Consolas"/>
+          <w:noProof/>
+          <w:sz w:val="18"/>
+          <w:szCs w:val="20"/>
+        </w:rPr>
+      </w:pPr>
+      <w:r>
+        <w:rPr>
+          <w:rFonts w:ascii="Courier New" w:hAnsi="Courier New" w:cs="Consolas"/>
+          <w:noProof/>
+          <w:sz w:val="18"/>
+          <w:szCs w:val="20"/>
+        </w:rPr>
+        <w:t xml:space="preserve">  struct foo </w:t>
+      </w:r>
+      <w:r>
+        <w:rPr>
+          <w:rFonts w:ascii="Courier New" w:hAnsi="Courier New" w:cs="Consolas"/>
+          <w:b/>
+          <w:bCs/>
+          <w:noProof/>
+          <w:sz w:val="18"/>
+          <w:szCs w:val="20"/>
+        </w:rPr>
+        <w:t>*</w:t>
+      </w:r>
+      <w:r>
+        <w:rPr>
+          <w:rFonts w:ascii="Courier New" w:hAnsi="Courier New" w:cs="Consolas"/>
+          <w:noProof/>
+          <w:sz w:val="18"/>
+          <w:szCs w:val="20"/>
+        </w:rPr>
+        <w:t>cur</w:t>
+      </w:r>
+      <w:r>
+        <w:rPr>
+          <w:rFonts w:ascii="Courier New" w:hAnsi="Courier New" w:cs="Consolas"/>
+          <w:b/>
+          <w:bCs/>
+          <w:noProof/>
+          <w:sz w:val="18"/>
+          <w:szCs w:val="20"/>
+        </w:rPr>
+        <w:t>;</w:t>
+      </w:r>
+    </w:p>
+    <w:p>
+      <w:pPr>
+        <w:pStyle w:val="ListParagraph"/>
+        <w:rPr>
+          <w:rFonts w:ascii="Courier New" w:hAnsi="Courier New" w:cs="Consolas"/>
+          <w:noProof/>
+          <w:sz w:val="18"/>
+          <w:szCs w:val="20"/>
+        </w:rPr>
+      </w:pPr>
+    </w:p>
+    <w:p>
+      <w:pPr>
+        <w:pStyle w:val="ListParagraph"/>
+        <w:rPr>
+          <w:rFonts w:ascii="Courier New" w:hAnsi="Courier New" w:cs="Consolas"/>
+          <w:b/>
+          <w:bCs/>
+          <w:noProof/>
+          <w:sz w:val="18"/>
+          <w:szCs w:val="20"/>
+        </w:rPr>
+      </w:pPr>
+      <w:r>
+        <w:rPr>
+          <w:rFonts w:ascii="Courier New" w:hAnsi="Courier New" w:cs="Consolas"/>
+          <w:noProof/>
+          <w:sz w:val="18"/>
+          <w:szCs w:val="20"/>
+        </w:rPr>
+        <w:t xml:space="preserve">  </w:t>
+      </w:r>
+      <w:r>
+        <w:rPr>
+          <w:rFonts w:ascii="Courier New" w:hAnsi="Courier New" w:cs="Consolas"/>
+          <w:b/>
+          <w:bCs/>
+          <w:noProof/>
+          <w:sz w:val="18"/>
+          <w:szCs w:val="20"/>
+        </w:rPr>
+        <w:t>for</w:t>
+      </w:r>
+      <w:r>
+        <w:rPr>
+          <w:rFonts w:ascii="Courier New" w:hAnsi="Courier New" w:cs="Consolas"/>
+          <w:noProof/>
+          <w:sz w:val="18"/>
+          <w:szCs w:val="20"/>
+        </w:rPr>
+        <w:t xml:space="preserve"> </w:t>
+      </w:r>
+      <w:r>
+        <w:rPr>
+          <w:rFonts w:ascii="Courier New" w:hAnsi="Courier New" w:cs="Consolas"/>
+          <w:b/>
+          <w:bCs/>
+          <w:noProof/>
+          <w:sz w:val="18"/>
+          <w:szCs w:val="20"/>
+        </w:rPr>
+        <w:t>(</w:t>
+      </w:r>
+      <w:r>
+        <w:rPr>
+          <w:rFonts w:ascii="Courier New" w:hAnsi="Courier New" w:cs="Consolas"/>
+          <w:noProof/>
+          <w:sz w:val="18"/>
+          <w:szCs w:val="20"/>
+        </w:rPr>
+        <w:t xml:space="preserve">elem </w:t>
+      </w:r>
+      <w:r>
+        <w:rPr>
+          <w:rFonts w:ascii="Courier New" w:hAnsi="Courier New" w:cs="Consolas"/>
+          <w:b/>
+          <w:bCs/>
+          <w:noProof/>
+          <w:sz w:val="18"/>
+          <w:szCs w:val="20"/>
+        </w:rPr>
+        <w:t>=</w:t>
+      </w:r>
+      <w:r>
+        <w:rPr>
+          <w:rFonts w:ascii="Courier New" w:hAnsi="Courier New" w:cs="Consolas"/>
+          <w:noProof/>
+          <w:sz w:val="18"/>
+          <w:szCs w:val="20"/>
+        </w:rPr>
+        <w:t xml:space="preserve"> list_begin </w:t>
+      </w:r>
+      <w:r>
+        <w:rPr>
+          <w:rFonts w:ascii="Courier New" w:hAnsi="Courier New" w:cs="Consolas"/>
+          <w:b/>
+          <w:bCs/>
+          <w:noProof/>
+          <w:sz w:val="18"/>
+          <w:szCs w:val="20"/>
+        </w:rPr>
+        <w:t>(</w:t>
+      </w:r>
+      <w:r>
+        <w:rPr>
+          <w:rFonts w:ascii="Courier New" w:hAnsi="Courier New" w:cs="Consolas"/>
+          <w:noProof/>
+          <w:sz w:val="18"/>
+          <w:szCs w:val="20"/>
+        </w:rPr>
+        <w:t>foo_list</w:t>
+      </w:r>
+      <w:r>
+        <w:rPr>
+          <w:rFonts w:ascii="Courier New" w:hAnsi="Courier New" w:cs="Consolas"/>
+          <w:b/>
+          <w:bCs/>
+          <w:noProof/>
+          <w:sz w:val="18"/>
+          <w:szCs w:val="20"/>
+        </w:rPr>
+        <w:t>);</w:t>
+      </w:r>
+      <w:r>
+        <w:rPr>
+          <w:rFonts w:ascii="Courier New" w:hAnsi="Courier New" w:cs="Consolas"/>
+          <w:noProof/>
+          <w:sz w:val="18"/>
+          <w:szCs w:val="20"/>
+        </w:rPr>
+        <w:t xml:space="preserve"> elem </w:t>
+      </w:r>
+      <w:r>
+        <w:rPr>
+          <w:rFonts w:ascii="Courier New" w:hAnsi="Courier New" w:cs="Consolas"/>
+          <w:b/>
+          <w:bCs/>
+          <w:noProof/>
+          <w:sz w:val="18"/>
+          <w:szCs w:val="20"/>
+        </w:rPr>
+        <w:t>!=</w:t>
+      </w:r>
+      <w:r>
+        <w:rPr>
+          <w:rFonts w:ascii="Courier New" w:hAnsi="Courier New" w:cs="Consolas"/>
+          <w:noProof/>
+          <w:sz w:val="18"/>
+          <w:szCs w:val="20"/>
+        </w:rPr>
+        <w:t xml:space="preserve"> list_end </w:t>
+      </w:r>
+      <w:r>
+        <w:rPr>
+          <w:rFonts w:ascii="Courier New" w:hAnsi="Courier New" w:cs="Consolas"/>
+          <w:b/>
+          <w:bCs/>
+          <w:noProof/>
+          <w:sz w:val="18"/>
+          <w:szCs w:val="20"/>
+        </w:rPr>
+        <w:t>(</w:t>
+      </w:r>
+      <w:r>
+        <w:rPr>
+          <w:rFonts w:ascii="Courier New" w:hAnsi="Courier New" w:cs="Consolas"/>
+          <w:noProof/>
+          <w:sz w:val="18"/>
+          <w:szCs w:val="20"/>
+        </w:rPr>
+        <w:t>foo_list</w:t>
+      </w:r>
+      <w:r>
+        <w:rPr>
+          <w:rFonts w:ascii="Courier New" w:hAnsi="Courier New" w:cs="Consolas"/>
+          <w:b/>
+          <w:bCs/>
+          <w:noProof/>
+          <w:sz w:val="18"/>
+          <w:szCs w:val="20"/>
+        </w:rPr>
+        <w:t>);</w:t>
+      </w:r>
+    </w:p>
+    <w:p>
+      <w:pPr>
+        <w:pStyle w:val="ListParagraph"/>
+        <w:rPr>
+          <w:rFonts w:ascii="Courier New" w:hAnsi="Courier New" w:cs="Consolas"/>
+          <w:noProof/>
+          <w:sz w:val="18"/>
+          <w:szCs w:val="20"/>
+        </w:rPr>
+      </w:pPr>
+      <w:r>
+        <w:rPr>
+          <w:rFonts w:ascii="Courier New" w:hAnsi="Courier New" w:cs="Consolas"/>
+          <w:b/>
+          <w:bCs/>
+          <w:noProof/>
+          <w:sz w:val="18"/>
+          <w:szCs w:val="20"/>
+        </w:rPr>
+        <w:t xml:space="preserve">    </w:t>
+      </w:r>
+      <w:r>
+        <w:rPr>
+          <w:rFonts w:ascii="Courier New" w:hAnsi="Courier New" w:cs="Consolas"/>
+          <w:noProof/>
+          <w:sz w:val="18"/>
+          <w:szCs w:val="20"/>
+        </w:rPr>
+        <w:t xml:space="preserve">   elem </w:t>
+      </w:r>
+      <w:r>
+        <w:rPr>
+          <w:rFonts w:ascii="Courier New" w:hAnsi="Courier New" w:cs="Consolas"/>
+          <w:b/>
+          <w:bCs/>
+          <w:noProof/>
+          <w:sz w:val="18"/>
+          <w:szCs w:val="20"/>
+        </w:rPr>
+        <w:t>=</w:t>
+      </w:r>
+      <w:r>
+        <w:rPr>
+          <w:rFonts w:ascii="Courier New" w:hAnsi="Courier New" w:cs="Consolas"/>
+          <w:noProof/>
+          <w:sz w:val="18"/>
+          <w:szCs w:val="20"/>
+        </w:rPr>
+        <w:t xml:space="preserve"> list_next </w:t>
+      </w:r>
+      <w:r>
+        <w:rPr>
+          <w:rFonts w:ascii="Courier New" w:hAnsi="Courier New" w:cs="Consolas"/>
+          <w:b/>
+          <w:bCs/>
+          <w:noProof/>
+          <w:sz w:val="18"/>
+          <w:szCs w:val="20"/>
+        </w:rPr>
+        <w:t>(</w:t>
+      </w:r>
+      <w:r>
+        <w:rPr>
+          <w:rFonts w:ascii="Courier New" w:hAnsi="Courier New" w:cs="Consolas"/>
+          <w:noProof/>
+          <w:sz w:val="18"/>
+          <w:szCs w:val="20"/>
+        </w:rPr>
+        <w:t>elem</w:t>
+      </w:r>
+      <w:r>
+        <w:rPr>
+          <w:rFonts w:ascii="Courier New" w:hAnsi="Courier New" w:cs="Consolas"/>
+          <w:b/>
+          <w:bCs/>
+          <w:noProof/>
+          <w:sz w:val="18"/>
+          <w:szCs w:val="20"/>
+        </w:rPr>
+        <w:t>))</w:t>
+      </w:r>
+      <w:r>
+        <w:rPr>
+          <w:rFonts w:ascii="Courier New" w:hAnsi="Courier New" w:cs="Consolas"/>
+          <w:noProof/>
+          <w:sz w:val="18"/>
+          <w:szCs w:val="20"/>
+        </w:rPr>
+        <w:t xml:space="preserve"> </w:t>
+      </w:r>
+      <w:r>
+        <w:rPr>
+          <w:rFonts w:ascii="Courier New" w:hAnsi="Courier New" w:cs="Consolas"/>
+          <w:b/>
+          <w:bCs/>
+          <w:noProof/>
+          <w:sz w:val="18"/>
+          <w:szCs w:val="20"/>
+        </w:rPr>
+        <w:t>{</w:t>
+      </w:r>
+    </w:p>
+    <w:p>
+      <w:pPr>
+        <w:pStyle w:val="ListParagraph"/>
+        <w:rPr>
+          <w:rFonts w:ascii="Courier New" w:hAnsi="Courier New" w:cs="Consolas"/>
+          <w:noProof/>
+          <w:sz w:val="18"/>
+          <w:szCs w:val="20"/>
+        </w:rPr>
+      </w:pPr>
+      <w:r>
+        <w:rPr>
+          <w:rFonts w:ascii="Courier New" w:hAnsi="Courier New" w:cs="Consolas"/>
+          <w:noProof/>
+          <w:sz w:val="18"/>
+          <w:szCs w:val="20"/>
+        </w:rPr>
+        <w:tab/>
+        <w:t xml:space="preserve">cur </w:t>
+      </w:r>
+      <w:r>
+        <w:rPr>
+          <w:rFonts w:ascii="Courier New" w:hAnsi="Courier New" w:cs="Consolas"/>
+          <w:b/>
+          <w:bCs/>
+          <w:noProof/>
+          <w:sz w:val="18"/>
+          <w:szCs w:val="20"/>
+        </w:rPr>
+        <w:t>=</w:t>
+      </w:r>
+      <w:r>
+        <w:rPr>
+          <w:rFonts w:ascii="Courier New" w:hAnsi="Courier New" w:cs="Consolas"/>
+          <w:noProof/>
+          <w:sz w:val="18"/>
+          <w:szCs w:val="20"/>
+        </w:rPr>
+        <w:t xml:space="preserve"> list_entry </w:t>
+      </w:r>
+      <w:r>
+        <w:rPr>
+          <w:rFonts w:ascii="Courier New" w:hAnsi="Courier New" w:cs="Consolas"/>
+          <w:b/>
+          <w:bCs/>
+          <w:noProof/>
+          <w:sz w:val="18"/>
+          <w:szCs w:val="20"/>
+        </w:rPr>
+        <w:t>(</w:t>
+      </w:r>
+      <w:r>
+        <w:rPr>
+          <w:rFonts w:ascii="Courier New" w:hAnsi="Courier New" w:cs="Consolas"/>
+          <w:noProof/>
+          <w:sz w:val="18"/>
+          <w:szCs w:val="20"/>
+        </w:rPr>
+        <w:t>elem</w:t>
+      </w:r>
+      <w:r>
+        <w:rPr>
+          <w:rFonts w:ascii="Courier New" w:hAnsi="Courier New" w:cs="Consolas"/>
+          <w:b/>
+          <w:bCs/>
+          <w:noProof/>
+          <w:sz w:val="18"/>
+          <w:szCs w:val="20"/>
+        </w:rPr>
+        <w:t>,</w:t>
+      </w:r>
+      <w:r>
+        <w:rPr>
+          <w:rFonts w:ascii="Courier New" w:hAnsi="Courier New" w:cs="Consolas"/>
+          <w:noProof/>
+          <w:sz w:val="18"/>
+          <w:szCs w:val="20"/>
+        </w:rPr>
+        <w:t xml:space="preserve"> struct foo</w:t>
+      </w:r>
+      <w:r>
+        <w:rPr>
+          <w:rFonts w:ascii="Courier New" w:hAnsi="Courier New" w:cs="Consolas"/>
+          <w:b/>
+          <w:bCs/>
+          <w:noProof/>
+          <w:sz w:val="18"/>
+          <w:szCs w:val="20"/>
+        </w:rPr>
+        <w:t>,</w:t>
+      </w:r>
+      <w:r>
+        <w:rPr>
+          <w:rFonts w:ascii="Courier New" w:hAnsi="Courier New" w:cs="Consolas"/>
+          <w:noProof/>
+          <w:sz w:val="18"/>
+          <w:szCs w:val="20"/>
+        </w:rPr>
+        <w:t xml:space="preserve"> e</w:t>
+      </w:r>
+      <w:r>
+        <w:rPr>
+          <w:rFonts w:ascii="Courier New" w:hAnsi="Courier New" w:cs="Consolas"/>
+          <w:b/>
+          <w:bCs/>
+          <w:noProof/>
+          <w:sz w:val="18"/>
+          <w:szCs w:val="20"/>
+        </w:rPr>
+        <w:t>);</w:t>
+      </w:r>
+    </w:p>
+    <w:p>
+      <w:pPr>
+        <w:pStyle w:val="ListParagraph"/>
+        <w:rPr>
+          <w:rFonts w:ascii="Courier New" w:hAnsi="Courier New" w:cs="Consolas"/>
+          <w:noProof/>
+          <w:sz w:val="18"/>
+          <w:szCs w:val="20"/>
+        </w:rPr>
+      </w:pPr>
+      <w:r>
+        <w:rPr>
+          <w:rFonts w:ascii="Courier New" w:hAnsi="Courier New" w:cs="Consolas"/>
+          <w:noProof/>
+          <w:sz w:val="18"/>
+          <w:szCs w:val="20"/>
+        </w:rPr>
+        <w:tab/>
+      </w:r>
+      <w:r>
+        <w:rPr>
+          <w:rFonts w:ascii="Courier New" w:hAnsi="Courier New" w:cs="Consolas"/>
+          <w:b/>
+          <w:bCs/>
+          <w:noProof/>
+          <w:sz w:val="18"/>
+          <w:szCs w:val="20"/>
+        </w:rPr>
+        <w:t>if</w:t>
+      </w:r>
+      <w:r>
+        <w:rPr>
+          <w:rFonts w:ascii="Courier New" w:hAnsi="Courier New" w:cs="Consolas"/>
+          <w:noProof/>
+          <w:sz w:val="18"/>
+          <w:szCs w:val="20"/>
+        </w:rPr>
+        <w:t xml:space="preserve"> </w:t>
+      </w:r>
+      <w:r>
+        <w:rPr>
+          <w:rFonts w:ascii="Courier New" w:hAnsi="Courier New" w:cs="Consolas"/>
+          <w:b/>
+          <w:bCs/>
+          <w:noProof/>
+          <w:sz w:val="18"/>
+          <w:szCs w:val="20"/>
+        </w:rPr>
+        <w:t>(</w:t>
+      </w:r>
+      <w:r>
+        <w:rPr>
+          <w:rFonts w:ascii="Courier New" w:hAnsi="Courier New" w:cs="Consolas"/>
+          <w:noProof/>
+          <w:sz w:val="18"/>
+          <w:szCs w:val="20"/>
+        </w:rPr>
+        <w:t>cur</w:t>
+      </w:r>
+      <w:r>
+        <w:rPr>
+          <w:rFonts w:ascii="Courier New" w:hAnsi="Courier New" w:cs="Consolas"/>
+          <w:b/>
+          <w:bCs/>
+          <w:noProof/>
+          <w:sz w:val="18"/>
+          <w:szCs w:val="20"/>
+        </w:rPr>
+        <w:t>-&gt;</w:t>
+      </w:r>
+      <w:r>
+        <w:rPr>
+          <w:rFonts w:ascii="Courier New" w:hAnsi="Courier New" w:cs="Consolas"/>
+          <w:noProof/>
+          <w:sz w:val="18"/>
+          <w:szCs w:val="20"/>
+        </w:rPr>
+        <w:t xml:space="preserve">bar </w:t>
+      </w:r>
+      <w:r>
+        <w:rPr>
+          <w:rFonts w:ascii="Courier New" w:hAnsi="Courier New" w:cs="Consolas"/>
+          <w:b/>
+          <w:bCs/>
+          <w:noProof/>
+          <w:sz w:val="18"/>
+          <w:szCs w:val="20"/>
+        </w:rPr>
+        <w:t>==</w:t>
+      </w:r>
+      <w:r>
+        <w:rPr>
+          <w:rFonts w:ascii="Courier New" w:hAnsi="Courier New" w:cs="Consolas"/>
+          <w:noProof/>
+          <w:sz w:val="18"/>
+          <w:szCs w:val="20"/>
+        </w:rPr>
+        <w:t xml:space="preserve"> x</w:t>
+      </w:r>
+      <w:r>
+        <w:rPr>
+          <w:rFonts w:ascii="Courier New" w:hAnsi="Courier New" w:cs="Consolas"/>
+          <w:b/>
+          <w:bCs/>
+          <w:noProof/>
+          <w:sz w:val="18"/>
+          <w:szCs w:val="20"/>
+        </w:rPr>
+        <w:t>)</w:t>
+      </w:r>
+      <w:r>
+        <w:rPr>
+          <w:rFonts w:ascii="Courier New" w:hAnsi="Courier New" w:cs="Consolas"/>
+          <w:noProof/>
+          <w:sz w:val="18"/>
+          <w:szCs w:val="20"/>
+        </w:rPr>
+        <w:t xml:space="preserve"> </w:t>
+      </w:r>
+      <w:r>
+        <w:rPr>
+          <w:rFonts w:ascii="Courier New" w:hAnsi="Courier New" w:cs="Consolas"/>
+          <w:b/>
+          <w:bCs/>
+          <w:noProof/>
+          <w:sz w:val="18"/>
+          <w:szCs w:val="20"/>
+        </w:rPr>
+        <w:t>return</w:t>
+      </w:r>
+      <w:r>
+        <w:rPr>
+          <w:rFonts w:ascii="Courier New" w:hAnsi="Courier New" w:cs="Consolas"/>
+          <w:noProof/>
+          <w:sz w:val="18"/>
+          <w:szCs w:val="20"/>
+        </w:rPr>
+        <w:t xml:space="preserve"> cur</w:t>
+      </w:r>
+      <w:r>
+        <w:rPr>
+          <w:rFonts w:ascii="Courier New" w:hAnsi="Courier New" w:cs="Consolas"/>
+          <w:b/>
+          <w:bCs/>
+          <w:noProof/>
+          <w:sz w:val="18"/>
+          <w:szCs w:val="20"/>
+        </w:rPr>
+        <w:t>;</w:t>
+      </w:r>
+    </w:p>
+    <w:p>
+      <w:pPr>
+        <w:pStyle w:val="ListParagraph"/>
+        <w:rPr>
+          <w:rFonts w:ascii="Courier New" w:hAnsi="Courier New" w:cs="Consolas"/>
+          <w:noProof/>
+          <w:sz w:val="18"/>
+          <w:szCs w:val="20"/>
+        </w:rPr>
+      </w:pPr>
+      <w:r>
+        <w:rPr>
+          <w:rFonts w:ascii="Courier New" w:hAnsi="Courier New" w:cs="Consolas"/>
+          <w:noProof/>
+          <w:sz w:val="18"/>
+          <w:szCs w:val="20"/>
+        </w:rPr>
+        <w:t xml:space="preserve">  </w:t>
+      </w:r>
+      <w:r>
+        <w:rPr>
+          <w:rFonts w:ascii="Courier New" w:hAnsi="Courier New" w:cs="Consolas"/>
+          <w:b/>
+          <w:bCs/>
+          <w:noProof/>
+          <w:sz w:val="18"/>
+          <w:szCs w:val="20"/>
+        </w:rPr>
+        <w:t>}</w:t>
+      </w:r>
+    </w:p>
+    <w:p>
+      <w:pPr>
+        <w:pStyle w:val="ListParagraph"/>
+        <w:rPr>
+          <w:rFonts w:ascii="Courier New" w:hAnsi="Courier New" w:cs="Consolas"/>
+          <w:noProof/>
+          <w:sz w:val="18"/>
+          <w:szCs w:val="20"/>
+        </w:rPr>
+      </w:pPr>
+      <w:r>
+        <w:rPr>
+          <w:rFonts w:ascii="Courier New" w:hAnsi="Courier New" w:cs="Consolas"/>
+          <w:noProof/>
+          <w:sz w:val="18"/>
+          <w:szCs w:val="20"/>
+        </w:rPr>
+        <w:t xml:space="preserve">  </w:t>
+      </w:r>
+      <w:r>
+        <w:rPr>
+          <w:rFonts w:ascii="Courier New" w:hAnsi="Courier New" w:cs="Consolas"/>
+          <w:b/>
+          <w:bCs/>
+          <w:noProof/>
+          <w:sz w:val="18"/>
+          <w:szCs w:val="20"/>
+        </w:rPr>
+        <w:t>return</w:t>
+      </w:r>
+      <w:r>
+        <w:rPr>
+          <w:rFonts w:ascii="Courier New" w:hAnsi="Courier New" w:cs="Consolas"/>
+          <w:noProof/>
+          <w:sz w:val="18"/>
+          <w:szCs w:val="20"/>
+        </w:rPr>
+        <w:t xml:space="preserve"> </w:t>
+      </w:r>
+      <w:r>
+        <w:rPr>
+          <w:rFonts w:ascii="Courier New" w:hAnsi="Courier New" w:cs="Consolas"/>
+          <w:b/>
+          <w:bCs/>
+          <w:noProof/>
+          <w:sz w:val="18"/>
+          <w:szCs w:val="20"/>
+        </w:rPr>
+        <w:t>NULL;</w:t>
+      </w:r>
+    </w:p>
+    <w:p>
+      <w:pPr>
+        <w:pStyle w:val="ListParagraph"/>
+        <w:rPr>
+          <w:rStyle w:val="Code"/>
+          <w:sz w:val="18"/>
+        </w:rPr>
+      </w:pPr>
+      <w:r>
+        <w:rPr>
+          <w:rFonts w:ascii="Courier New" w:hAnsi="Courier New" w:cs="Consolas"/>
+          <w:b/>
+          <w:bCs/>
+          <w:noProof/>
+          <w:sz w:val="18"/>
+          <w:szCs w:val="20"/>
+        </w:rPr>
+        <w:t>}</w:t>
+      </w:r>
     </w:p>
     <w:sectPr>
+      <w:headerReference w:type="default" r:id="rId8"/>
       <w:pgSz w:w="11906" w:h="16838"/>
       <w:pgMar w:top="1440" w:right="1440" w:bottom="1440" w:left="1440" w:header="708" w:footer="708" w:gutter="0"/>
       <w:cols w:space="708"/>
@@ -123,12 +3398,383 @@
 </w:document>
 </file>
 
+<file path=word/endnotes.xml><?xml version="1.0" encoding="utf-8"?>
+<w:endnotes xmlns:wpc="http://schemas.microsoft.com/office/word/2010/wordprocessingCanvas" xmlns:mc="http://schemas.openxmlformats.org/markup-compatibility/2006" xmlns:o="urn:schemas-microsoft-com:office:office" xmlns:r="http://schemas.openxmlformats.org/officeDocument/2006/relationships" xmlns:m="http://schemas.openxmlformats.org/officeDocument/2006/math" xmlns:v="urn:schemas-microsoft-com:vml" xmlns:wp14="http://schemas.microsoft.com/office/word/2010/wordprocessingDrawing" xmlns:wp="http://schemas.openxmlformats.org/drawingml/2006/wordprocessingDrawing" xmlns:w10="urn:schemas-microsoft-com:office:word" xmlns:w="http://schemas.openxmlformats.org/wordprocessingml/2006/main" xmlns:w14="http://schemas.microsoft.com/office/word/2010/wordml" xmlns:wpg="http://schemas.microsoft.com/office/word/2010/wordprocessingGroup" xmlns:wpi="http://schemas.microsoft.com/office/word/2010/wordprocessingInk" xmlns:wne="http://schemas.microsoft.com/office/word/2006/wordml" xmlns:wps="http://schemas.microsoft.com/office/word/2010/wordprocessingShape" mc:Ignorable="w14 wp14">
+  <w:endnote w:type="separator" w:id="-1">
+    <w:p>
+      <w:pPr>
+        <w:spacing w:after="0" w:line="240" w:lineRule="auto"/>
+      </w:pPr>
+      <w:r>
+        <w:separator/>
+      </w:r>
+    </w:p>
+  </w:endnote>
+  <w:endnote w:type="continuationSeparator" w:id="0">
+    <w:p>
+      <w:pPr>
+        <w:spacing w:after="0" w:line="240" w:lineRule="auto"/>
+      </w:pPr>
+      <w:r>
+        <w:continuationSeparator/>
+      </w:r>
+    </w:p>
+  </w:endnote>
+</w:endnotes>
+</file>
+
+<file path=word/footnotes.xml><?xml version="1.0" encoding="utf-8"?>
+<w:footnotes xmlns:wpc="http://schemas.microsoft.com/office/word/2010/wordprocessingCanvas" xmlns:mc="http://schemas.openxmlformats.org/markup-compatibility/2006" xmlns:o="urn:schemas-microsoft-com:office:office" xmlns:r="http://schemas.openxmlformats.org/officeDocument/2006/relationships" xmlns:m="http://schemas.openxmlformats.org/officeDocument/2006/math" xmlns:v="urn:schemas-microsoft-com:vml" xmlns:wp14="http://schemas.microsoft.com/office/word/2010/wordprocessingDrawing" xmlns:wp="http://schemas.openxmlformats.org/drawingml/2006/wordprocessingDrawing" xmlns:w10="urn:schemas-microsoft-com:office:word" xmlns:w="http://schemas.openxmlformats.org/wordprocessingml/2006/main" xmlns:w14="http://schemas.microsoft.com/office/word/2010/wordml" xmlns:wpg="http://schemas.microsoft.com/office/word/2010/wordprocessingGroup" xmlns:wpi="http://schemas.microsoft.com/office/word/2010/wordprocessingInk" xmlns:wne="http://schemas.microsoft.com/office/word/2006/wordml" xmlns:wps="http://schemas.microsoft.com/office/word/2010/wordprocessingShape" mc:Ignorable="w14 wp14">
+  <w:footnote w:type="separator" w:id="-1">
+    <w:p>
+      <w:pPr>
+        <w:spacing w:after="0" w:line="240" w:lineRule="auto"/>
+      </w:pPr>
+      <w:r>
+        <w:separator/>
+      </w:r>
+    </w:p>
+  </w:footnote>
+  <w:footnote w:type="continuationSeparator" w:id="0">
+    <w:p>
+      <w:pPr>
+        <w:spacing w:after="0" w:line="240" w:lineRule="auto"/>
+      </w:pPr>
+      <w:r>
+        <w:continuationSeparator/>
+      </w:r>
+    </w:p>
+  </w:footnote>
+</w:footnotes>
+</file>
+
+<file path=word/header1.xml><?xml version="1.0" encoding="utf-8"?>
+<w:hdr xmlns:wpc="http://schemas.microsoft.com/office/word/2010/wordprocessingCanvas" xmlns:mc="http://schemas.openxmlformats.org/markup-compatibility/2006" xmlns:o="urn:schemas-microsoft-com:office:office" xmlns:r="http://schemas.openxmlformats.org/officeDocument/2006/relationships" xmlns:m="http://schemas.openxmlformats.org/officeDocument/2006/math" xmlns:v="urn:schemas-microsoft-com:vml" xmlns:wp14="http://schemas.microsoft.com/office/word/2010/wordprocessingDrawing" xmlns:wp="http://schemas.openxmlformats.org/drawingml/2006/wordprocessingDrawing" xmlns:w10="urn:schemas-microsoft-com:office:word" xmlns:w="http://schemas.openxmlformats.org/wordprocessingml/2006/main" xmlns:w14="http://schemas.microsoft.com/office/word/2010/wordml" xmlns:wpg="http://schemas.microsoft.com/office/word/2010/wordprocessingGroup" xmlns:wpi="http://schemas.microsoft.com/office/word/2010/wordprocessingInk" xmlns:wne="http://schemas.microsoft.com/office/word/2006/wordml" xmlns:wps="http://schemas.microsoft.com/office/word/2010/wordprocessingShape" mc:Ignorable="w14 wp14">
+  <w:p>
+    <w:pPr>
+      <w:pStyle w:val="Header"/>
+    </w:pPr>
+    <w:r>
+      <w:t xml:space="preserve">Rory </w:t>
+    </w:r>
+    <w:proofErr w:type="spellStart"/>
+    <w:r>
+      <w:t>Allford</w:t>
+    </w:r>
+    <w:proofErr w:type="spellEnd"/>
+    <w:r>
+      <w:ptab w:relativeTo="margin" w:alignment="center" w:leader="none"/>
+    </w:r>
+    <w:r>
+      <w:t>Pintos: Task 0</w:t>
+    </w:r>
+    <w:r>
+      <w:ptab w:relativeTo="margin" w:alignment="right" w:leader="none"/>
+    </w:r>
+    <w:r>
+      <w:t xml:space="preserve">Page </w:t>
+    </w:r>
+    <w:r>
+      <w:rPr>
+        <w:b/>
+      </w:rPr>
+      <w:fldChar w:fldCharType="begin"/>
+    </w:r>
+    <w:r>
+      <w:rPr>
+        <w:b/>
+      </w:rPr>
+      <w:instrText xml:space="preserve"> PAGE  \* Arabic  \* MERGEFORMAT </w:instrText>
+    </w:r>
+    <w:r>
+      <w:rPr>
+        <w:b/>
+      </w:rPr>
+      <w:fldChar w:fldCharType="separate"/>
+    </w:r>
+    <w:r>
+      <w:rPr>
+        <w:b/>
+        <w:noProof/>
+      </w:rPr>
+      <w:t>2</w:t>
+    </w:r>
+    <w:r>
+      <w:rPr>
+        <w:b/>
+      </w:rPr>
+      <w:fldChar w:fldCharType="end"/>
+    </w:r>
+    <w:r>
+      <w:t xml:space="preserve"> of </w:t>
+    </w:r>
+    <w:r>
+      <w:rPr>
+        <w:b/>
+      </w:rPr>
+      <w:fldChar w:fldCharType="begin"/>
+    </w:r>
+    <w:r>
+      <w:rPr>
+        <w:b/>
+      </w:rPr>
+      <w:instrText xml:space="preserve"> NUMPAGES  \* Arabic  \* MERGEFORMAT </w:instrText>
+    </w:r>
+    <w:r>
+      <w:rPr>
+        <w:b/>
+      </w:rPr>
+      <w:fldChar w:fldCharType="separate"/>
+    </w:r>
+    <w:r>
+      <w:rPr>
+        <w:b/>
+        <w:noProof/>
+      </w:rPr>
+      <w:t>2</w:t>
+    </w:r>
+    <w:r>
+      <w:rPr>
+        <w:b/>
+      </w:rPr>
+      <w:fldChar w:fldCharType="end"/>
+    </w:r>
+  </w:p>
+</w:hdr>
+</file>
+
 <file path=word/numbering.xml><?xml version="1.0" encoding="utf-8"?>
-<w:numbering xmlns:ve="http://schemas.openxmlformats.org/markup-compatibility/2006" xmlns:o="urn:schemas-microsoft-com:office:office" xmlns:r="http://schemas.openxmlformats.org/officeDocument/2006/relationships" xmlns:m="http://schemas.openxmlformats.org/officeDocument/2006/math" xmlns:v="urn:schemas-microsoft-com:vml" xmlns:wp="http://schemas.openxmlformats.org/drawingml/2006/wordprocessingDrawing" xmlns:w10="urn:schemas-microsoft-com:office:word" xmlns:w="http://schemas.openxmlformats.org/wordprocessingml/2006/main" xmlns:wne="http://schemas.microsoft.com/office/word/2006/wordml">
+<w:numbering xmlns:wpc="http://schemas.microsoft.com/office/word/2010/wordprocessingCanvas" xmlns:mc="http://schemas.openxmlformats.org/markup-compatibility/2006" xmlns:o="urn:schemas-microsoft-com:office:office" xmlns:r="http://schemas.openxmlformats.org/officeDocument/2006/relationships" xmlns:m="http://schemas.openxmlformats.org/officeDocument/2006/math" xmlns:v="urn:schemas-microsoft-com:vml" xmlns:wp14="http://schemas.microsoft.com/office/word/2010/wordprocessingDrawing" xmlns:wp="http://schemas.openxmlformats.org/drawingml/2006/wordprocessingDrawing" xmlns:w10="urn:schemas-microsoft-com:office:word" xmlns:w="http://schemas.openxmlformats.org/wordprocessingml/2006/main" xmlns:w14="http://schemas.microsoft.com/office/word/2010/wordml" xmlns:wpg="http://schemas.microsoft.com/office/word/2010/wordprocessingGroup" xmlns:wpi="http://schemas.microsoft.com/office/word/2010/wordprocessingInk" xmlns:wne="http://schemas.microsoft.com/office/word/2006/wordml" xmlns:wps="http://schemas.microsoft.com/office/word/2010/wordprocessingShape" mc:Ignorable="w14 wp14">
   <w:abstractNum w:abstractNumId="0">
+    <w:nsid w:val="085D0B4F"/>
+    <w:multiLevelType w:val="hybridMultilevel"/>
+    <w:tmpl w:val="21D8CF4C"/>
+    <w:lvl w:ilvl="0" w:tplc="41B2B73A">
+      <w:start w:val="1"/>
+      <w:numFmt w:val="bullet"/>
+      <w:lvlText w:val=""/>
+      <w:lvlJc w:val="left"/>
+      <w:pPr>
+        <w:ind w:left="720" w:hanging="360"/>
+      </w:pPr>
+      <w:rPr>
+        <w:rFonts w:ascii="Symbol" w:hAnsi="Symbol" w:hint="default"/>
+      </w:rPr>
+    </w:lvl>
+    <w:lvl w:ilvl="1" w:tplc="08090003">
+      <w:start w:val="1"/>
+      <w:numFmt w:val="bullet"/>
+      <w:lvlText w:val="o"/>
+      <w:lvlJc w:val="left"/>
+      <w:pPr>
+        <w:ind w:left="1440" w:hanging="360"/>
+      </w:pPr>
+      <w:rPr>
+        <w:rFonts w:ascii="Courier New" w:hAnsi="Courier New" w:cs="Courier New" w:hint="default"/>
+      </w:rPr>
+    </w:lvl>
+    <w:lvl w:ilvl="2" w:tplc="08090005">
+      <w:start w:val="1"/>
+      <w:numFmt w:val="bullet"/>
+      <w:lvlText w:val=""/>
+      <w:lvlJc w:val="left"/>
+      <w:pPr>
+        <w:ind w:left="2160" w:hanging="360"/>
+      </w:pPr>
+      <w:rPr>
+        <w:rFonts w:ascii="Wingdings" w:hAnsi="Wingdings" w:hint="default"/>
+      </w:rPr>
+    </w:lvl>
+    <w:lvl w:ilvl="3" w:tplc="08090001">
+      <w:start w:val="1"/>
+      <w:numFmt w:val="bullet"/>
+      <w:lvlText w:val=""/>
+      <w:lvlJc w:val="left"/>
+      <w:pPr>
+        <w:ind w:left="2880" w:hanging="360"/>
+      </w:pPr>
+      <w:rPr>
+        <w:rFonts w:ascii="Symbol" w:hAnsi="Symbol" w:hint="default"/>
+      </w:rPr>
+    </w:lvl>
+    <w:lvl w:ilvl="4" w:tplc="08090003" w:tentative="1">
+      <w:start w:val="1"/>
+      <w:numFmt w:val="bullet"/>
+      <w:lvlText w:val="o"/>
+      <w:lvlJc w:val="left"/>
+      <w:pPr>
+        <w:ind w:left="3600" w:hanging="360"/>
+      </w:pPr>
+      <w:rPr>
+        <w:rFonts w:ascii="Courier New" w:hAnsi="Courier New" w:cs="Courier New" w:hint="default"/>
+      </w:rPr>
+    </w:lvl>
+    <w:lvl w:ilvl="5" w:tplc="08090005" w:tentative="1">
+      <w:start w:val="1"/>
+      <w:numFmt w:val="bullet"/>
+      <w:lvlText w:val=""/>
+      <w:lvlJc w:val="left"/>
+      <w:pPr>
+        <w:ind w:left="4320" w:hanging="360"/>
+      </w:pPr>
+      <w:rPr>
+        <w:rFonts w:ascii="Wingdings" w:hAnsi="Wingdings" w:hint="default"/>
+      </w:rPr>
+    </w:lvl>
+    <w:lvl w:ilvl="6" w:tplc="08090001" w:tentative="1">
+      <w:start w:val="1"/>
+      <w:numFmt w:val="bullet"/>
+      <w:lvlText w:val=""/>
+      <w:lvlJc w:val="left"/>
+      <w:pPr>
+        <w:ind w:left="5040" w:hanging="360"/>
+      </w:pPr>
+      <w:rPr>
+        <w:rFonts w:ascii="Symbol" w:hAnsi="Symbol" w:hint="default"/>
+      </w:rPr>
+    </w:lvl>
+    <w:lvl w:ilvl="7" w:tplc="08090003" w:tentative="1">
+      <w:start w:val="1"/>
+      <w:numFmt w:val="bullet"/>
+      <w:lvlText w:val="o"/>
+      <w:lvlJc w:val="left"/>
+      <w:pPr>
+        <w:ind w:left="5760" w:hanging="360"/>
+      </w:pPr>
+      <w:rPr>
+        <w:rFonts w:ascii="Courier New" w:hAnsi="Courier New" w:cs="Courier New" w:hint="default"/>
+      </w:rPr>
+    </w:lvl>
+    <w:lvl w:ilvl="8" w:tplc="08090005" w:tentative="1">
+      <w:start w:val="1"/>
+      <w:numFmt w:val="bullet"/>
+      <w:lvlText w:val=""/>
+      <w:lvlJc w:val="left"/>
+      <w:pPr>
+        <w:ind w:left="6480" w:hanging="360"/>
+      </w:pPr>
+      <w:rPr>
+        <w:rFonts w:ascii="Wingdings" w:hAnsi="Wingdings" w:hint="default"/>
+      </w:rPr>
+    </w:lvl>
+  </w:abstractNum>
+  <w:abstractNum w:abstractNumId="1">
+    <w:nsid w:val="155A4324"/>
+    <w:multiLevelType w:val="hybridMultilevel"/>
+    <w:tmpl w:val="122A5772"/>
+    <w:lvl w:ilvl="0" w:tplc="08090001">
+      <w:start w:val="1"/>
+      <w:numFmt w:val="bullet"/>
+      <w:lvlText w:val=""/>
+      <w:lvlJc w:val="left"/>
+      <w:pPr>
+        <w:ind w:left="1440" w:hanging="360"/>
+      </w:pPr>
+      <w:rPr>
+        <w:rFonts w:ascii="Symbol" w:hAnsi="Symbol" w:hint="default"/>
+      </w:rPr>
+    </w:lvl>
+    <w:lvl w:ilvl="1" w:tplc="08090003" w:tentative="1">
+      <w:start w:val="1"/>
+      <w:numFmt w:val="bullet"/>
+      <w:lvlText w:val="o"/>
+      <w:lvlJc w:val="left"/>
+      <w:pPr>
+        <w:ind w:left="2160" w:hanging="360"/>
+      </w:pPr>
+      <w:rPr>
+        <w:rFonts w:ascii="Courier New" w:hAnsi="Courier New" w:cs="Courier New" w:hint="default"/>
+      </w:rPr>
+    </w:lvl>
+    <w:lvl w:ilvl="2" w:tplc="08090005" w:tentative="1">
+      <w:start w:val="1"/>
+      <w:numFmt w:val="bullet"/>
+      <w:lvlText w:val=""/>
+      <w:lvlJc w:val="left"/>
+      <w:pPr>
+        <w:ind w:left="2880" w:hanging="360"/>
+      </w:pPr>
+      <w:rPr>
+        <w:rFonts w:ascii="Wingdings" w:hAnsi="Wingdings" w:hint="default"/>
+      </w:rPr>
+    </w:lvl>
+    <w:lvl w:ilvl="3" w:tplc="08090001" w:tentative="1">
+      <w:start w:val="1"/>
+      <w:numFmt w:val="bullet"/>
+      <w:lvlText w:val=""/>
+      <w:lvlJc w:val="left"/>
+      <w:pPr>
+        <w:ind w:left="3600" w:hanging="360"/>
+      </w:pPr>
+      <w:rPr>
+        <w:rFonts w:ascii="Symbol" w:hAnsi="Symbol" w:hint="default"/>
+      </w:rPr>
+    </w:lvl>
+    <w:lvl w:ilvl="4" w:tplc="08090003" w:tentative="1">
+      <w:start w:val="1"/>
+      <w:numFmt w:val="bullet"/>
+      <w:lvlText w:val="o"/>
+      <w:lvlJc w:val="left"/>
+      <w:pPr>
+        <w:ind w:left="4320" w:hanging="360"/>
+      </w:pPr>
+      <w:rPr>
+        <w:rFonts w:ascii="Courier New" w:hAnsi="Courier New" w:cs="Courier New" w:hint="default"/>
+      </w:rPr>
+    </w:lvl>
+    <w:lvl w:ilvl="5" w:tplc="08090005" w:tentative="1">
+      <w:start w:val="1"/>
+      <w:numFmt w:val="bullet"/>
+      <w:lvlText w:val=""/>
+      <w:lvlJc w:val="left"/>
+      <w:pPr>
+        <w:ind w:left="5040" w:hanging="360"/>
+      </w:pPr>
+      <w:rPr>
+        <w:rFonts w:ascii="Wingdings" w:hAnsi="Wingdings" w:hint="default"/>
+      </w:rPr>
+    </w:lvl>
+    <w:lvl w:ilvl="6" w:tplc="08090001" w:tentative="1">
+      <w:start w:val="1"/>
+      <w:numFmt w:val="bullet"/>
+      <w:lvlText w:val=""/>
+      <w:lvlJc w:val="left"/>
+      <w:pPr>
+        <w:ind w:left="5760" w:hanging="360"/>
+      </w:pPr>
+      <w:rPr>
+        <w:rFonts w:ascii="Symbol" w:hAnsi="Symbol" w:hint="default"/>
+      </w:rPr>
+    </w:lvl>
+    <w:lvl w:ilvl="7" w:tplc="08090003" w:tentative="1">
+      <w:start w:val="1"/>
+      <w:numFmt w:val="bullet"/>
+      <w:lvlText w:val="o"/>
+      <w:lvlJc w:val="left"/>
+      <w:pPr>
+        <w:ind w:left="6480" w:hanging="360"/>
+      </w:pPr>
+      <w:rPr>
+        <w:rFonts w:ascii="Courier New" w:hAnsi="Courier New" w:cs="Courier New" w:hint="default"/>
+      </w:rPr>
+    </w:lvl>
+    <w:lvl w:ilvl="8" w:tplc="08090005" w:tentative="1">
+      <w:start w:val="1"/>
+      <w:numFmt w:val="bullet"/>
+      <w:lvlText w:val=""/>
+      <w:lvlJc w:val="left"/>
+      <w:pPr>
+        <w:ind w:left="7200" w:hanging="360"/>
+      </w:pPr>
+      <w:rPr>
+        <w:rFonts w:ascii="Wingdings" w:hAnsi="Wingdings" w:hint="default"/>
+      </w:rPr>
+    </w:lvl>
+  </w:abstractNum>
+  <w:abstractNum w:abstractNumId="2">
     <w:nsid w:val="16A74691"/>
     <w:multiLevelType w:val="hybridMultilevel"/>
-    <w:tmpl w:val="EF58A19C"/>
+    <w:tmpl w:val="3ABCA54E"/>
     <w:lvl w:ilvl="0" w:tplc="50AE9898">
       <w:start w:val="1"/>
       <w:numFmt w:val="decimal"/>
@@ -211,14 +3857,832 @@
       </w:pPr>
     </w:lvl>
   </w:abstractNum>
+  <w:abstractNum w:abstractNumId="3">
+    <w:nsid w:val="22CA5823"/>
+    <w:multiLevelType w:val="hybridMultilevel"/>
+    <w:tmpl w:val="ACE439EE"/>
+    <w:lvl w:ilvl="0" w:tplc="41B2B73A">
+      <w:start w:val="1"/>
+      <w:numFmt w:val="bullet"/>
+      <w:lvlText w:val=""/>
+      <w:lvlJc w:val="left"/>
+      <w:pPr>
+        <w:ind w:left="1440" w:hanging="360"/>
+      </w:pPr>
+      <w:rPr>
+        <w:rFonts w:ascii="Symbol" w:hAnsi="Symbol" w:hint="default"/>
+      </w:rPr>
+    </w:lvl>
+    <w:lvl w:ilvl="1" w:tplc="41B2B73A">
+      <w:start w:val="1"/>
+      <w:numFmt w:val="bullet"/>
+      <w:lvlText w:val=""/>
+      <w:lvlJc w:val="left"/>
+      <w:pPr>
+        <w:ind w:left="2160" w:hanging="360"/>
+      </w:pPr>
+      <w:rPr>
+        <w:rFonts w:ascii="Symbol" w:hAnsi="Symbol" w:hint="default"/>
+      </w:rPr>
+    </w:lvl>
+    <w:lvl w:ilvl="2" w:tplc="41B2B73A">
+      <w:start w:val="1"/>
+      <w:numFmt w:val="bullet"/>
+      <w:lvlText w:val=""/>
+      <w:lvlJc w:val="left"/>
+      <w:pPr>
+        <w:ind w:left="2880" w:hanging="360"/>
+      </w:pPr>
+      <w:rPr>
+        <w:rFonts w:ascii="Symbol" w:hAnsi="Symbol" w:hint="default"/>
+      </w:rPr>
+    </w:lvl>
+    <w:lvl w:ilvl="3" w:tplc="08090001">
+      <w:start w:val="1"/>
+      <w:numFmt w:val="bullet"/>
+      <w:lvlText w:val=""/>
+      <w:lvlJc w:val="left"/>
+      <w:pPr>
+        <w:ind w:left="3600" w:hanging="360"/>
+      </w:pPr>
+      <w:rPr>
+        <w:rFonts w:ascii="Symbol" w:hAnsi="Symbol" w:hint="default"/>
+      </w:rPr>
+    </w:lvl>
+    <w:lvl w:ilvl="4" w:tplc="08090003" w:tentative="1">
+      <w:start w:val="1"/>
+      <w:numFmt w:val="bullet"/>
+      <w:lvlText w:val="o"/>
+      <w:lvlJc w:val="left"/>
+      <w:pPr>
+        <w:ind w:left="4320" w:hanging="360"/>
+      </w:pPr>
+      <w:rPr>
+        <w:rFonts w:ascii="Courier New" w:hAnsi="Courier New" w:cs="Courier New" w:hint="default"/>
+      </w:rPr>
+    </w:lvl>
+    <w:lvl w:ilvl="5" w:tplc="08090005" w:tentative="1">
+      <w:start w:val="1"/>
+      <w:numFmt w:val="bullet"/>
+      <w:lvlText w:val=""/>
+      <w:lvlJc w:val="left"/>
+      <w:pPr>
+        <w:ind w:left="5040" w:hanging="360"/>
+      </w:pPr>
+      <w:rPr>
+        <w:rFonts w:ascii="Wingdings" w:hAnsi="Wingdings" w:hint="default"/>
+      </w:rPr>
+    </w:lvl>
+    <w:lvl w:ilvl="6" w:tplc="08090001" w:tentative="1">
+      <w:start w:val="1"/>
+      <w:numFmt w:val="bullet"/>
+      <w:lvlText w:val=""/>
+      <w:lvlJc w:val="left"/>
+      <w:pPr>
+        <w:ind w:left="5760" w:hanging="360"/>
+      </w:pPr>
+      <w:rPr>
+        <w:rFonts w:ascii="Symbol" w:hAnsi="Symbol" w:hint="default"/>
+      </w:rPr>
+    </w:lvl>
+    <w:lvl w:ilvl="7" w:tplc="08090003" w:tentative="1">
+      <w:start w:val="1"/>
+      <w:numFmt w:val="bullet"/>
+      <w:lvlText w:val="o"/>
+      <w:lvlJc w:val="left"/>
+      <w:pPr>
+        <w:ind w:left="6480" w:hanging="360"/>
+      </w:pPr>
+      <w:rPr>
+        <w:rFonts w:ascii="Courier New" w:hAnsi="Courier New" w:cs="Courier New" w:hint="default"/>
+      </w:rPr>
+    </w:lvl>
+    <w:lvl w:ilvl="8" w:tplc="08090005" w:tentative="1">
+      <w:start w:val="1"/>
+      <w:numFmt w:val="bullet"/>
+      <w:lvlText w:val=""/>
+      <w:lvlJc w:val="left"/>
+      <w:pPr>
+        <w:ind w:left="7200" w:hanging="360"/>
+      </w:pPr>
+      <w:rPr>
+        <w:rFonts w:ascii="Wingdings" w:hAnsi="Wingdings" w:hint="default"/>
+      </w:rPr>
+    </w:lvl>
+  </w:abstractNum>
+  <w:abstractNum w:abstractNumId="4">
+    <w:nsid w:val="33E1038D"/>
+    <w:multiLevelType w:val="hybridMultilevel"/>
+    <w:tmpl w:val="C86ED58A"/>
+    <w:lvl w:ilvl="0" w:tplc="41B2B73A">
+      <w:start w:val="1"/>
+      <w:numFmt w:val="bullet"/>
+      <w:lvlText w:val=""/>
+      <w:lvlJc w:val="left"/>
+      <w:pPr>
+        <w:ind w:left="720" w:hanging="360"/>
+      </w:pPr>
+      <w:rPr>
+        <w:rFonts w:ascii="Symbol" w:hAnsi="Symbol" w:hint="default"/>
+      </w:rPr>
+    </w:lvl>
+    <w:lvl w:ilvl="1" w:tplc="41B2B73A">
+      <w:start w:val="1"/>
+      <w:numFmt w:val="bullet"/>
+      <w:lvlText w:val=""/>
+      <w:lvlJc w:val="left"/>
+      <w:pPr>
+        <w:ind w:left="1440" w:hanging="360"/>
+      </w:pPr>
+      <w:rPr>
+        <w:rFonts w:ascii="Symbol" w:hAnsi="Symbol" w:hint="default"/>
+      </w:rPr>
+    </w:lvl>
+    <w:lvl w:ilvl="2" w:tplc="08090005">
+      <w:start w:val="1"/>
+      <w:numFmt w:val="bullet"/>
+      <w:lvlText w:val=""/>
+      <w:lvlJc w:val="left"/>
+      <w:pPr>
+        <w:ind w:left="2160" w:hanging="360"/>
+      </w:pPr>
+      <w:rPr>
+        <w:rFonts w:ascii="Wingdings" w:hAnsi="Wingdings" w:hint="default"/>
+      </w:rPr>
+    </w:lvl>
+    <w:lvl w:ilvl="3" w:tplc="08090001">
+      <w:start w:val="1"/>
+      <w:numFmt w:val="bullet"/>
+      <w:lvlText w:val=""/>
+      <w:lvlJc w:val="left"/>
+      <w:pPr>
+        <w:ind w:left="2880" w:hanging="360"/>
+      </w:pPr>
+      <w:rPr>
+        <w:rFonts w:ascii="Symbol" w:hAnsi="Symbol" w:hint="default"/>
+      </w:rPr>
+    </w:lvl>
+    <w:lvl w:ilvl="4" w:tplc="08090003" w:tentative="1">
+      <w:start w:val="1"/>
+      <w:numFmt w:val="bullet"/>
+      <w:lvlText w:val="o"/>
+      <w:lvlJc w:val="left"/>
+      <w:pPr>
+        <w:ind w:left="3600" w:hanging="360"/>
+      </w:pPr>
+      <w:rPr>
+        <w:rFonts w:ascii="Courier New" w:hAnsi="Courier New" w:cs="Courier New" w:hint="default"/>
+      </w:rPr>
+    </w:lvl>
+    <w:lvl w:ilvl="5" w:tplc="08090005" w:tentative="1">
+      <w:start w:val="1"/>
+      <w:numFmt w:val="bullet"/>
+      <w:lvlText w:val=""/>
+      <w:lvlJc w:val="left"/>
+      <w:pPr>
+        <w:ind w:left="4320" w:hanging="360"/>
+      </w:pPr>
+      <w:rPr>
+        <w:rFonts w:ascii="Wingdings" w:hAnsi="Wingdings" w:hint="default"/>
+      </w:rPr>
+    </w:lvl>
+    <w:lvl w:ilvl="6" w:tplc="08090001" w:tentative="1">
+      <w:start w:val="1"/>
+      <w:numFmt w:val="bullet"/>
+      <w:lvlText w:val=""/>
+      <w:lvlJc w:val="left"/>
+      <w:pPr>
+        <w:ind w:left="5040" w:hanging="360"/>
+      </w:pPr>
+      <w:rPr>
+        <w:rFonts w:ascii="Symbol" w:hAnsi="Symbol" w:hint="default"/>
+      </w:rPr>
+    </w:lvl>
+    <w:lvl w:ilvl="7" w:tplc="08090003" w:tentative="1">
+      <w:start w:val="1"/>
+      <w:numFmt w:val="bullet"/>
+      <w:lvlText w:val="o"/>
+      <w:lvlJc w:val="left"/>
+      <w:pPr>
+        <w:ind w:left="5760" w:hanging="360"/>
+      </w:pPr>
+      <w:rPr>
+        <w:rFonts w:ascii="Courier New" w:hAnsi="Courier New" w:cs="Courier New" w:hint="default"/>
+      </w:rPr>
+    </w:lvl>
+    <w:lvl w:ilvl="8" w:tplc="08090005" w:tentative="1">
+      <w:start w:val="1"/>
+      <w:numFmt w:val="bullet"/>
+      <w:lvlText w:val=""/>
+      <w:lvlJc w:val="left"/>
+      <w:pPr>
+        <w:ind w:left="6480" w:hanging="360"/>
+      </w:pPr>
+      <w:rPr>
+        <w:rFonts w:ascii="Wingdings" w:hAnsi="Wingdings" w:hint="default"/>
+      </w:rPr>
+    </w:lvl>
+  </w:abstractNum>
+  <w:abstractNum w:abstractNumId="5">
+    <w:nsid w:val="41D24512"/>
+    <w:multiLevelType w:val="hybridMultilevel"/>
+    <w:tmpl w:val="FF086674"/>
+    <w:lvl w:ilvl="0" w:tplc="41B2B73A">
+      <w:start w:val="1"/>
+      <w:numFmt w:val="bullet"/>
+      <w:lvlText w:val=""/>
+      <w:lvlJc w:val="left"/>
+      <w:pPr>
+        <w:ind w:left="1440" w:hanging="360"/>
+      </w:pPr>
+      <w:rPr>
+        <w:rFonts w:ascii="Symbol" w:hAnsi="Symbol" w:hint="default"/>
+      </w:rPr>
+    </w:lvl>
+    <w:lvl w:ilvl="1" w:tplc="08090003" w:tentative="1">
+      <w:start w:val="1"/>
+      <w:numFmt w:val="bullet"/>
+      <w:lvlText w:val="o"/>
+      <w:lvlJc w:val="left"/>
+      <w:pPr>
+        <w:ind w:left="2160" w:hanging="360"/>
+      </w:pPr>
+      <w:rPr>
+        <w:rFonts w:ascii="Courier New" w:hAnsi="Courier New" w:cs="Courier New" w:hint="default"/>
+      </w:rPr>
+    </w:lvl>
+    <w:lvl w:ilvl="2" w:tplc="41B2B73A">
+      <w:start w:val="1"/>
+      <w:numFmt w:val="bullet"/>
+      <w:lvlText w:val=""/>
+      <w:lvlJc w:val="left"/>
+      <w:pPr>
+        <w:ind w:left="2880" w:hanging="360"/>
+      </w:pPr>
+      <w:rPr>
+        <w:rFonts w:ascii="Symbol" w:hAnsi="Symbol" w:hint="default"/>
+      </w:rPr>
+    </w:lvl>
+    <w:lvl w:ilvl="3" w:tplc="41B2B73A">
+      <w:start w:val="1"/>
+      <w:numFmt w:val="bullet"/>
+      <w:lvlText w:val=""/>
+      <w:lvlJc w:val="left"/>
+      <w:pPr>
+        <w:ind w:left="3600" w:hanging="360"/>
+      </w:pPr>
+      <w:rPr>
+        <w:rFonts w:ascii="Symbol" w:hAnsi="Symbol" w:hint="default"/>
+      </w:rPr>
+    </w:lvl>
+    <w:lvl w:ilvl="4" w:tplc="08090003" w:tentative="1">
+      <w:start w:val="1"/>
+      <w:numFmt w:val="bullet"/>
+      <w:lvlText w:val="o"/>
+      <w:lvlJc w:val="left"/>
+      <w:pPr>
+        <w:ind w:left="4320" w:hanging="360"/>
+      </w:pPr>
+      <w:rPr>
+        <w:rFonts w:ascii="Courier New" w:hAnsi="Courier New" w:cs="Courier New" w:hint="default"/>
+      </w:rPr>
+    </w:lvl>
+    <w:lvl w:ilvl="5" w:tplc="08090005" w:tentative="1">
+      <w:start w:val="1"/>
+      <w:numFmt w:val="bullet"/>
+      <w:lvlText w:val=""/>
+      <w:lvlJc w:val="left"/>
+      <w:pPr>
+        <w:ind w:left="5040" w:hanging="360"/>
+      </w:pPr>
+      <w:rPr>
+        <w:rFonts w:ascii="Wingdings" w:hAnsi="Wingdings" w:hint="default"/>
+      </w:rPr>
+    </w:lvl>
+    <w:lvl w:ilvl="6" w:tplc="08090001" w:tentative="1">
+      <w:start w:val="1"/>
+      <w:numFmt w:val="bullet"/>
+      <w:lvlText w:val=""/>
+      <w:lvlJc w:val="left"/>
+      <w:pPr>
+        <w:ind w:left="5760" w:hanging="360"/>
+      </w:pPr>
+      <w:rPr>
+        <w:rFonts w:ascii="Symbol" w:hAnsi="Symbol" w:hint="default"/>
+      </w:rPr>
+    </w:lvl>
+    <w:lvl w:ilvl="7" w:tplc="08090003" w:tentative="1">
+      <w:start w:val="1"/>
+      <w:numFmt w:val="bullet"/>
+      <w:lvlText w:val="o"/>
+      <w:lvlJc w:val="left"/>
+      <w:pPr>
+        <w:ind w:left="6480" w:hanging="360"/>
+      </w:pPr>
+      <w:rPr>
+        <w:rFonts w:ascii="Courier New" w:hAnsi="Courier New" w:cs="Courier New" w:hint="default"/>
+      </w:rPr>
+    </w:lvl>
+    <w:lvl w:ilvl="8" w:tplc="08090005" w:tentative="1">
+      <w:start w:val="1"/>
+      <w:numFmt w:val="bullet"/>
+      <w:lvlText w:val=""/>
+      <w:lvlJc w:val="left"/>
+      <w:pPr>
+        <w:ind w:left="7200" w:hanging="360"/>
+      </w:pPr>
+      <w:rPr>
+        <w:rFonts w:ascii="Wingdings" w:hAnsi="Wingdings" w:hint="default"/>
+      </w:rPr>
+    </w:lvl>
+  </w:abstractNum>
+  <w:abstractNum w:abstractNumId="6">
+    <w:nsid w:val="5FA87B57"/>
+    <w:multiLevelType w:val="hybridMultilevel"/>
+    <w:tmpl w:val="FD7E5F14"/>
+    <w:lvl w:ilvl="0" w:tplc="41B2B73A">
+      <w:start w:val="1"/>
+      <w:numFmt w:val="bullet"/>
+      <w:lvlText w:val=""/>
+      <w:lvlJc w:val="left"/>
+      <w:pPr>
+        <w:ind w:left="1440" w:hanging="360"/>
+      </w:pPr>
+      <w:rPr>
+        <w:rFonts w:ascii="Symbol" w:hAnsi="Symbol" w:hint="default"/>
+      </w:rPr>
+    </w:lvl>
+    <w:lvl w:ilvl="1" w:tplc="08090003">
+      <w:start w:val="1"/>
+      <w:numFmt w:val="bullet"/>
+      <w:lvlText w:val="o"/>
+      <w:lvlJc w:val="left"/>
+      <w:pPr>
+        <w:ind w:left="2160" w:hanging="360"/>
+      </w:pPr>
+      <w:rPr>
+        <w:rFonts w:ascii="Courier New" w:hAnsi="Courier New" w:cs="Courier New" w:hint="default"/>
+      </w:rPr>
+    </w:lvl>
+    <w:lvl w:ilvl="2" w:tplc="08090005" w:tentative="1">
+      <w:start w:val="1"/>
+      <w:numFmt w:val="bullet"/>
+      <w:lvlText w:val=""/>
+      <w:lvlJc w:val="left"/>
+      <w:pPr>
+        <w:ind w:left="2880" w:hanging="360"/>
+      </w:pPr>
+      <w:rPr>
+        <w:rFonts w:ascii="Wingdings" w:hAnsi="Wingdings" w:hint="default"/>
+      </w:rPr>
+    </w:lvl>
+    <w:lvl w:ilvl="3" w:tplc="08090001" w:tentative="1">
+      <w:start w:val="1"/>
+      <w:numFmt w:val="bullet"/>
+      <w:lvlText w:val=""/>
+      <w:lvlJc w:val="left"/>
+      <w:pPr>
+        <w:ind w:left="3600" w:hanging="360"/>
+      </w:pPr>
+      <w:rPr>
+        <w:rFonts w:ascii="Symbol" w:hAnsi="Symbol" w:hint="default"/>
+      </w:rPr>
+    </w:lvl>
+    <w:lvl w:ilvl="4" w:tplc="08090003" w:tentative="1">
+      <w:start w:val="1"/>
+      <w:numFmt w:val="bullet"/>
+      <w:lvlText w:val="o"/>
+      <w:lvlJc w:val="left"/>
+      <w:pPr>
+        <w:ind w:left="4320" w:hanging="360"/>
+      </w:pPr>
+      <w:rPr>
+        <w:rFonts w:ascii="Courier New" w:hAnsi="Courier New" w:cs="Courier New" w:hint="default"/>
+      </w:rPr>
+    </w:lvl>
+    <w:lvl w:ilvl="5" w:tplc="08090005" w:tentative="1">
+      <w:start w:val="1"/>
+      <w:numFmt w:val="bullet"/>
+      <w:lvlText w:val=""/>
+      <w:lvlJc w:val="left"/>
+      <w:pPr>
+        <w:ind w:left="5040" w:hanging="360"/>
+      </w:pPr>
+      <w:rPr>
+        <w:rFonts w:ascii="Wingdings" w:hAnsi="Wingdings" w:hint="default"/>
+      </w:rPr>
+    </w:lvl>
+    <w:lvl w:ilvl="6" w:tplc="08090001" w:tentative="1">
+      <w:start w:val="1"/>
+      <w:numFmt w:val="bullet"/>
+      <w:lvlText w:val=""/>
+      <w:lvlJc w:val="left"/>
+      <w:pPr>
+        <w:ind w:left="5760" w:hanging="360"/>
+      </w:pPr>
+      <w:rPr>
+        <w:rFonts w:ascii="Symbol" w:hAnsi="Symbol" w:hint="default"/>
+      </w:rPr>
+    </w:lvl>
+    <w:lvl w:ilvl="7" w:tplc="08090003" w:tentative="1">
+      <w:start w:val="1"/>
+      <w:numFmt w:val="bullet"/>
+      <w:lvlText w:val="o"/>
+      <w:lvlJc w:val="left"/>
+      <w:pPr>
+        <w:ind w:left="6480" w:hanging="360"/>
+      </w:pPr>
+      <w:rPr>
+        <w:rFonts w:ascii="Courier New" w:hAnsi="Courier New" w:cs="Courier New" w:hint="default"/>
+      </w:rPr>
+    </w:lvl>
+    <w:lvl w:ilvl="8" w:tplc="08090005" w:tentative="1">
+      <w:start w:val="1"/>
+      <w:numFmt w:val="bullet"/>
+      <w:lvlText w:val=""/>
+      <w:lvlJc w:val="left"/>
+      <w:pPr>
+        <w:ind w:left="7200" w:hanging="360"/>
+      </w:pPr>
+      <w:rPr>
+        <w:rFonts w:ascii="Wingdings" w:hAnsi="Wingdings" w:hint="default"/>
+      </w:rPr>
+    </w:lvl>
+  </w:abstractNum>
+  <w:abstractNum w:abstractNumId="7">
+    <w:nsid w:val="61B63E2C"/>
+    <w:multiLevelType w:val="hybridMultilevel"/>
+    <w:tmpl w:val="B3E8521A"/>
+    <w:lvl w:ilvl="0" w:tplc="41B2B73A">
+      <w:start w:val="1"/>
+      <w:numFmt w:val="bullet"/>
+      <w:lvlText w:val=""/>
+      <w:lvlJc w:val="left"/>
+      <w:pPr>
+        <w:ind w:left="1440" w:hanging="360"/>
+      </w:pPr>
+      <w:rPr>
+        <w:rFonts w:ascii="Symbol" w:hAnsi="Symbol" w:hint="default"/>
+      </w:rPr>
+    </w:lvl>
+    <w:lvl w:ilvl="1" w:tplc="08090003" w:tentative="1">
+      <w:start w:val="1"/>
+      <w:numFmt w:val="bullet"/>
+      <w:lvlText w:val="o"/>
+      <w:lvlJc w:val="left"/>
+      <w:pPr>
+        <w:ind w:left="2160" w:hanging="360"/>
+      </w:pPr>
+      <w:rPr>
+        <w:rFonts w:ascii="Courier New" w:hAnsi="Courier New" w:cs="Courier New" w:hint="default"/>
+      </w:rPr>
+    </w:lvl>
+    <w:lvl w:ilvl="2" w:tplc="08090005" w:tentative="1">
+      <w:start w:val="1"/>
+      <w:numFmt w:val="bullet"/>
+      <w:lvlText w:val=""/>
+      <w:lvlJc w:val="left"/>
+      <w:pPr>
+        <w:ind w:left="2880" w:hanging="360"/>
+      </w:pPr>
+      <w:rPr>
+        <w:rFonts w:ascii="Wingdings" w:hAnsi="Wingdings" w:hint="default"/>
+      </w:rPr>
+    </w:lvl>
+    <w:lvl w:ilvl="3" w:tplc="08090001" w:tentative="1">
+      <w:start w:val="1"/>
+      <w:numFmt w:val="bullet"/>
+      <w:lvlText w:val=""/>
+      <w:lvlJc w:val="left"/>
+      <w:pPr>
+        <w:ind w:left="3600" w:hanging="360"/>
+      </w:pPr>
+      <w:rPr>
+        <w:rFonts w:ascii="Symbol" w:hAnsi="Symbol" w:hint="default"/>
+      </w:rPr>
+    </w:lvl>
+    <w:lvl w:ilvl="4" w:tplc="08090003" w:tentative="1">
+      <w:start w:val="1"/>
+      <w:numFmt w:val="bullet"/>
+      <w:lvlText w:val="o"/>
+      <w:lvlJc w:val="left"/>
+      <w:pPr>
+        <w:ind w:left="4320" w:hanging="360"/>
+      </w:pPr>
+      <w:rPr>
+        <w:rFonts w:ascii="Courier New" w:hAnsi="Courier New" w:cs="Courier New" w:hint="default"/>
+      </w:rPr>
+    </w:lvl>
+    <w:lvl w:ilvl="5" w:tplc="08090005" w:tentative="1">
+      <w:start w:val="1"/>
+      <w:numFmt w:val="bullet"/>
+      <w:lvlText w:val=""/>
+      <w:lvlJc w:val="left"/>
+      <w:pPr>
+        <w:ind w:left="5040" w:hanging="360"/>
+      </w:pPr>
+      <w:rPr>
+        <w:rFonts w:ascii="Wingdings" w:hAnsi="Wingdings" w:hint="default"/>
+      </w:rPr>
+    </w:lvl>
+    <w:lvl w:ilvl="6" w:tplc="08090001" w:tentative="1">
+      <w:start w:val="1"/>
+      <w:numFmt w:val="bullet"/>
+      <w:lvlText w:val=""/>
+      <w:lvlJc w:val="left"/>
+      <w:pPr>
+        <w:ind w:left="5760" w:hanging="360"/>
+      </w:pPr>
+      <w:rPr>
+        <w:rFonts w:ascii="Symbol" w:hAnsi="Symbol" w:hint="default"/>
+      </w:rPr>
+    </w:lvl>
+    <w:lvl w:ilvl="7" w:tplc="08090003" w:tentative="1">
+      <w:start w:val="1"/>
+      <w:numFmt w:val="bullet"/>
+      <w:lvlText w:val="o"/>
+      <w:lvlJc w:val="left"/>
+      <w:pPr>
+        <w:ind w:left="6480" w:hanging="360"/>
+      </w:pPr>
+      <w:rPr>
+        <w:rFonts w:ascii="Courier New" w:hAnsi="Courier New" w:cs="Courier New" w:hint="default"/>
+      </w:rPr>
+    </w:lvl>
+    <w:lvl w:ilvl="8" w:tplc="08090005" w:tentative="1">
+      <w:start w:val="1"/>
+      <w:numFmt w:val="bullet"/>
+      <w:lvlText w:val=""/>
+      <w:lvlJc w:val="left"/>
+      <w:pPr>
+        <w:ind w:left="7200" w:hanging="360"/>
+      </w:pPr>
+      <w:rPr>
+        <w:rFonts w:ascii="Wingdings" w:hAnsi="Wingdings" w:hint="default"/>
+      </w:rPr>
+    </w:lvl>
+  </w:abstractNum>
+  <w:abstractNum w:abstractNumId="8">
+    <w:nsid w:val="6895701C"/>
+    <w:multiLevelType w:val="hybridMultilevel"/>
+    <w:tmpl w:val="728AB822"/>
+    <w:lvl w:ilvl="0" w:tplc="41B2B73A">
+      <w:start w:val="1"/>
+      <w:numFmt w:val="bullet"/>
+      <w:lvlText w:val=""/>
+      <w:lvlJc w:val="left"/>
+      <w:pPr>
+        <w:ind w:left="1440" w:hanging="360"/>
+      </w:pPr>
+      <w:rPr>
+        <w:rFonts w:ascii="Symbol" w:hAnsi="Symbol" w:hint="default"/>
+      </w:rPr>
+    </w:lvl>
+    <w:lvl w:ilvl="1" w:tplc="41B2B73A">
+      <w:start w:val="1"/>
+      <w:numFmt w:val="bullet"/>
+      <w:lvlText w:val=""/>
+      <w:lvlJc w:val="left"/>
+      <w:pPr>
+        <w:ind w:left="2160" w:hanging="360"/>
+      </w:pPr>
+      <w:rPr>
+        <w:rFonts w:ascii="Symbol" w:hAnsi="Symbol" w:hint="default"/>
+      </w:rPr>
+    </w:lvl>
+    <w:lvl w:ilvl="2" w:tplc="08090005" w:tentative="1">
+      <w:start w:val="1"/>
+      <w:numFmt w:val="bullet"/>
+      <w:lvlText w:val=""/>
+      <w:lvlJc w:val="left"/>
+      <w:pPr>
+        <w:ind w:left="2880" w:hanging="360"/>
+      </w:pPr>
+      <w:rPr>
+        <w:rFonts w:ascii="Wingdings" w:hAnsi="Wingdings" w:hint="default"/>
+      </w:rPr>
+    </w:lvl>
+    <w:lvl w:ilvl="3" w:tplc="08090001" w:tentative="1">
+      <w:start w:val="1"/>
+      <w:numFmt w:val="bullet"/>
+      <w:lvlText w:val=""/>
+      <w:lvlJc w:val="left"/>
+      <w:pPr>
+        <w:ind w:left="3600" w:hanging="360"/>
+      </w:pPr>
+      <w:rPr>
+        <w:rFonts w:ascii="Symbol" w:hAnsi="Symbol" w:hint="default"/>
+      </w:rPr>
+    </w:lvl>
+    <w:lvl w:ilvl="4" w:tplc="08090003" w:tentative="1">
+      <w:start w:val="1"/>
+      <w:numFmt w:val="bullet"/>
+      <w:lvlText w:val="o"/>
+      <w:lvlJc w:val="left"/>
+      <w:pPr>
+        <w:ind w:left="4320" w:hanging="360"/>
+      </w:pPr>
+      <w:rPr>
+        <w:rFonts w:ascii="Courier New" w:hAnsi="Courier New" w:cs="Courier New" w:hint="default"/>
+      </w:rPr>
+    </w:lvl>
+    <w:lvl w:ilvl="5" w:tplc="08090005" w:tentative="1">
+      <w:start w:val="1"/>
+      <w:numFmt w:val="bullet"/>
+      <w:lvlText w:val=""/>
+      <w:lvlJc w:val="left"/>
+      <w:pPr>
+        <w:ind w:left="5040" w:hanging="360"/>
+      </w:pPr>
+      <w:rPr>
+        <w:rFonts w:ascii="Wingdings" w:hAnsi="Wingdings" w:hint="default"/>
+      </w:rPr>
+    </w:lvl>
+    <w:lvl w:ilvl="6" w:tplc="08090001" w:tentative="1">
+      <w:start w:val="1"/>
+      <w:numFmt w:val="bullet"/>
+      <w:lvlText w:val=""/>
+      <w:lvlJc w:val="left"/>
+      <w:pPr>
+        <w:ind w:left="5760" w:hanging="360"/>
+      </w:pPr>
+      <w:rPr>
+        <w:rFonts w:ascii="Symbol" w:hAnsi="Symbol" w:hint="default"/>
+      </w:rPr>
+    </w:lvl>
+    <w:lvl w:ilvl="7" w:tplc="08090003" w:tentative="1">
+      <w:start w:val="1"/>
+      <w:numFmt w:val="bullet"/>
+      <w:lvlText w:val="o"/>
+      <w:lvlJc w:val="left"/>
+      <w:pPr>
+        <w:ind w:left="6480" w:hanging="360"/>
+      </w:pPr>
+      <w:rPr>
+        <w:rFonts w:ascii="Courier New" w:hAnsi="Courier New" w:cs="Courier New" w:hint="default"/>
+      </w:rPr>
+    </w:lvl>
+    <w:lvl w:ilvl="8" w:tplc="08090005" w:tentative="1">
+      <w:start w:val="1"/>
+      <w:numFmt w:val="bullet"/>
+      <w:lvlText w:val=""/>
+      <w:lvlJc w:val="left"/>
+      <w:pPr>
+        <w:ind w:left="7200" w:hanging="360"/>
+      </w:pPr>
+      <w:rPr>
+        <w:rFonts w:ascii="Wingdings" w:hAnsi="Wingdings" w:hint="default"/>
+      </w:rPr>
+    </w:lvl>
+  </w:abstractNum>
+  <w:abstractNum w:abstractNumId="9">
+    <w:nsid w:val="6E0F0686"/>
+    <w:multiLevelType w:val="hybridMultilevel"/>
+    <w:tmpl w:val="CCC8CDCC"/>
+    <w:lvl w:ilvl="0" w:tplc="41B2B73A">
+      <w:start w:val="1"/>
+      <w:numFmt w:val="bullet"/>
+      <w:lvlText w:val=""/>
+      <w:lvlJc w:val="left"/>
+      <w:pPr>
+        <w:ind w:left="1440" w:hanging="360"/>
+      </w:pPr>
+      <w:rPr>
+        <w:rFonts w:ascii="Symbol" w:hAnsi="Symbol" w:hint="default"/>
+      </w:rPr>
+    </w:lvl>
+    <w:lvl w:ilvl="1" w:tplc="08090003" w:tentative="1">
+      <w:start w:val="1"/>
+      <w:numFmt w:val="bullet"/>
+      <w:lvlText w:val="o"/>
+      <w:lvlJc w:val="left"/>
+      <w:pPr>
+        <w:ind w:left="2160" w:hanging="360"/>
+      </w:pPr>
+      <w:rPr>
+        <w:rFonts w:ascii="Courier New" w:hAnsi="Courier New" w:cs="Courier New" w:hint="default"/>
+      </w:rPr>
+    </w:lvl>
+    <w:lvl w:ilvl="2" w:tplc="08090005" w:tentative="1">
+      <w:start w:val="1"/>
+      <w:numFmt w:val="bullet"/>
+      <w:lvlText w:val=""/>
+      <w:lvlJc w:val="left"/>
+      <w:pPr>
+        <w:ind w:left="2880" w:hanging="360"/>
+      </w:pPr>
+      <w:rPr>
+        <w:rFonts w:ascii="Wingdings" w:hAnsi="Wingdings" w:hint="default"/>
+      </w:rPr>
+    </w:lvl>
+    <w:lvl w:ilvl="3" w:tplc="08090001" w:tentative="1">
+      <w:start w:val="1"/>
+      <w:numFmt w:val="bullet"/>
+      <w:lvlText w:val=""/>
+      <w:lvlJc w:val="left"/>
+      <w:pPr>
+        <w:ind w:left="3600" w:hanging="360"/>
+      </w:pPr>
+      <w:rPr>
+        <w:rFonts w:ascii="Symbol" w:hAnsi="Symbol" w:hint="default"/>
+      </w:rPr>
+    </w:lvl>
+    <w:lvl w:ilvl="4" w:tplc="08090003" w:tentative="1">
+      <w:start w:val="1"/>
+      <w:numFmt w:val="bullet"/>
+      <w:lvlText w:val="o"/>
+      <w:lvlJc w:val="left"/>
+      <w:pPr>
+        <w:ind w:left="4320" w:hanging="360"/>
+      </w:pPr>
+      <w:rPr>
+        <w:rFonts w:ascii="Courier New" w:hAnsi="Courier New" w:cs="Courier New" w:hint="default"/>
+      </w:rPr>
+    </w:lvl>
+    <w:lvl w:ilvl="5" w:tplc="08090005" w:tentative="1">
+      <w:start w:val="1"/>
+      <w:numFmt w:val="bullet"/>
+      <w:lvlText w:val=""/>
+      <w:lvlJc w:val="left"/>
+      <w:pPr>
+        <w:ind w:left="5040" w:hanging="360"/>
+      </w:pPr>
+      <w:rPr>
+        <w:rFonts w:ascii="Wingdings" w:hAnsi="Wingdings" w:hint="default"/>
+      </w:rPr>
+    </w:lvl>
+    <w:lvl w:ilvl="6" w:tplc="08090001" w:tentative="1">
+      <w:start w:val="1"/>
+      <w:numFmt w:val="bullet"/>
+      <w:lvlText w:val=""/>
+      <w:lvlJc w:val="left"/>
+      <w:pPr>
+        <w:ind w:left="5760" w:hanging="360"/>
+      </w:pPr>
+      <w:rPr>
+        <w:rFonts w:ascii="Symbol" w:hAnsi="Symbol" w:hint="default"/>
+      </w:rPr>
+    </w:lvl>
+    <w:lvl w:ilvl="7" w:tplc="08090003" w:tentative="1">
+      <w:start w:val="1"/>
+      <w:numFmt w:val="bullet"/>
+      <w:lvlText w:val="o"/>
+      <w:lvlJc w:val="left"/>
+      <w:pPr>
+        <w:ind w:left="6480" w:hanging="360"/>
+      </w:pPr>
+      <w:rPr>
+        <w:rFonts w:ascii="Courier New" w:hAnsi="Courier New" w:cs="Courier New" w:hint="default"/>
+      </w:rPr>
+    </w:lvl>
+    <w:lvl w:ilvl="8" w:tplc="08090005" w:tentative="1">
+      <w:start w:val="1"/>
+      <w:numFmt w:val="bullet"/>
+      <w:lvlText w:val=""/>
+      <w:lvlJc w:val="left"/>
+      <w:pPr>
+        <w:ind w:left="7200" w:hanging="360"/>
+      </w:pPr>
+      <w:rPr>
+        <w:rFonts w:ascii="Wingdings" w:hAnsi="Wingdings" w:hint="default"/>
+      </w:rPr>
+    </w:lvl>
+  </w:abstractNum>
   <w:num w:numId="1">
+    <w:abstractNumId w:val="2"/>
+  </w:num>
+  <w:num w:numId="2">
+    <w:abstractNumId w:val="1"/>
+  </w:num>
+  <w:num w:numId="3">
+    <w:abstractNumId w:val="7"/>
+  </w:num>
+  <w:num w:numId="4">
     <w:abstractNumId w:val="0"/>
+  </w:num>
+  <w:num w:numId="5">
+    <w:abstractNumId w:val="4"/>
+  </w:num>
+  <w:num w:numId="6">
+    <w:abstractNumId w:val="5"/>
+  </w:num>
+  <w:num w:numId="7">
+    <w:abstractNumId w:val="3"/>
+  </w:num>
+  <w:num w:numId="8">
+    <w:abstractNumId w:val="9"/>
+  </w:num>
+  <w:num w:numId="9">
+    <w:abstractNumId w:val="6"/>
+  </w:num>
+  <w:num w:numId="10">
+    <w:abstractNumId w:val="8"/>
   </w:num>
 </w:numbering>
 </file>
 
 <file path=word/styles.xml><?xml version="1.0" encoding="utf-8"?>
-<w:styles xmlns:r="http://schemas.openxmlformats.org/officeDocument/2006/relationships" xmlns:w="http://schemas.openxmlformats.org/wordprocessingml/2006/main">
+<w:styles xmlns:mc="http://schemas.openxmlformats.org/markup-compatibility/2006" xmlns:r="http://schemas.openxmlformats.org/officeDocument/2006/relationships" xmlns:w="http://schemas.openxmlformats.org/wordprocessingml/2006/main" xmlns:w14="http://schemas.microsoft.com/office/word/2010/wordml" mc:Ignorable="w14">
   <w:docDefaults>
     <w:rPrDefault>
       <w:rPr>
@@ -381,7 +4845,6 @@
   <w:style w:type="character" w:default="1" w:styleId="DefaultParagraphFont">
     <w:name w:val="Default Paragraph Font"/>
     <w:uiPriority w:val="1"/>
-    <w:semiHidden/>
     <w:unhideWhenUsed/>
   </w:style>
   <w:style w:type="table" w:default="1" w:styleId="TableNormal">
@@ -389,7 +4852,6 @@
     <w:uiPriority w:val="99"/>
     <w:semiHidden/>
     <w:unhideWhenUsed/>
-    <w:qFormat/>
     <w:tblPr>
       <w:tblInd w:w="0" w:type="dxa"/>
       <w:tblCellMar>
@@ -424,8 +4886,10 @@
     <w:qFormat/>
     <w:rsid w:val="000877BB"/>
     <w:rPr>
-      <w:rFonts w:ascii="Courier New" w:hAnsi="Courier New"/>
+      <w:rFonts w:ascii="Courier New" w:hAnsi="Courier New" w:cs="Consolas"/>
       <w:noProof/>
+      <w:sz w:val="20"/>
+      <w:szCs w:val="20"/>
       <w:lang w:val="en-GB"/>
     </w:rPr>
   </w:style>
@@ -441,6 +4905,270 @@
       <w:sz w:val="20"/>
       <w:szCs w:val="20"/>
     </w:rPr>
+  </w:style>
+  <w:style w:type="paragraph" w:styleId="Header">
+    <w:name w:val="header"/>
+    <w:basedOn w:val="Normal"/>
+    <w:link w:val="HeaderChar"/>
+    <w:uiPriority w:val="99"/>
+    <w:unhideWhenUsed/>
+    <w:rsid w:val="00A217F5"/>
+    <w:pPr>
+      <w:tabs>
+        <w:tab w:val="center" w:pos="4513"/>
+        <w:tab w:val="right" w:pos="9026"/>
+      </w:tabs>
+      <w:spacing w:after="0" w:line="240" w:lineRule="auto"/>
+    </w:pPr>
+  </w:style>
+  <w:style w:type="character" w:customStyle="1" w:styleId="HeaderChar">
+    <w:name w:val="Header Char"/>
+    <w:basedOn w:val="DefaultParagraphFont"/>
+    <w:link w:val="Header"/>
+    <w:uiPriority w:val="99"/>
+    <w:rsid w:val="00A217F5"/>
+  </w:style>
+  <w:style w:type="paragraph" w:styleId="Footer">
+    <w:name w:val="footer"/>
+    <w:basedOn w:val="Normal"/>
+    <w:link w:val="FooterChar"/>
+    <w:uiPriority w:val="99"/>
+    <w:unhideWhenUsed/>
+    <w:rsid w:val="00A217F5"/>
+    <w:pPr>
+      <w:tabs>
+        <w:tab w:val="center" w:pos="4513"/>
+        <w:tab w:val="right" w:pos="9026"/>
+      </w:tabs>
+      <w:spacing w:after="0" w:line="240" w:lineRule="auto"/>
+    </w:pPr>
+  </w:style>
+  <w:style w:type="character" w:customStyle="1" w:styleId="FooterChar">
+    <w:name w:val="Footer Char"/>
+    <w:basedOn w:val="DefaultParagraphFont"/>
+    <w:link w:val="Footer"/>
+    <w:uiPriority w:val="99"/>
+    <w:rsid w:val="00A217F5"/>
+  </w:style>
+  <w:style w:type="paragraph" w:styleId="BalloonText">
+    <w:name w:val="Balloon Text"/>
+    <w:basedOn w:val="Normal"/>
+    <w:link w:val="BalloonTextChar"/>
+    <w:uiPriority w:val="99"/>
+    <w:semiHidden/>
+    <w:unhideWhenUsed/>
+    <w:rsid w:val="00A217F5"/>
+    <w:pPr>
+      <w:spacing w:after="0" w:line="240" w:lineRule="auto"/>
+    </w:pPr>
+    <w:rPr>
+      <w:rFonts w:ascii="Tahoma" w:hAnsi="Tahoma" w:cs="Tahoma"/>
+      <w:sz w:val="16"/>
+      <w:szCs w:val="16"/>
+    </w:rPr>
+  </w:style>
+  <w:style w:type="character" w:customStyle="1" w:styleId="BalloonTextChar">
+    <w:name w:val="Balloon Text Char"/>
+    <w:basedOn w:val="DefaultParagraphFont"/>
+    <w:link w:val="BalloonText"/>
+    <w:uiPriority w:val="99"/>
+    <w:semiHidden/>
+    <w:rsid w:val="00A217F5"/>
+    <w:rPr>
+      <w:rFonts w:ascii="Tahoma" w:hAnsi="Tahoma" w:cs="Tahoma"/>
+      <w:sz w:val="16"/>
+      <w:szCs w:val="16"/>
+    </w:rPr>
+  </w:style>
+</w:styles>
+</file>
+
+<file path=word/stylesWithEffects.xml><?xml version="1.0" encoding="utf-8"?>
+<w:styles xmlns:wpc="http://schemas.microsoft.com/office/word/2010/wordprocessingCanvas" xmlns:mc="http://schemas.openxmlformats.org/markup-compatibility/2006" xmlns:o="urn:schemas-microsoft-com:office:office" xmlns:r="http://schemas.openxmlformats.org/officeDocument/2006/relationships" xmlns:m="http://schemas.openxmlformats.org/officeDocument/2006/math" xmlns:v="urn:schemas-microsoft-com:vml" xmlns:wp14="http://schemas.microsoft.com/office/word/2010/wordprocessingDrawing" xmlns:wp="http://schemas.openxmlformats.org/drawingml/2006/wordprocessingDrawing" xmlns:w10="urn:schemas-microsoft-com:office:word" xmlns:w="http://schemas.openxmlformats.org/wordprocessingml/2006/main" xmlns:w14="http://schemas.microsoft.com/office/word/2010/wordml" xmlns:wpg="http://schemas.microsoft.com/office/word/2010/wordprocessingGroup" xmlns:wpi="http://schemas.microsoft.com/office/word/2010/wordprocessingInk" xmlns:wne="http://schemas.microsoft.com/office/word/2006/wordml" xmlns:wps="http://schemas.microsoft.com/office/word/2010/wordprocessingShape" mc:Ignorable="w14 wp14">
+  <w:docDefaults>
+    <w:rPrDefault>
+      <w:rPr>
+        <w:rFonts w:asciiTheme="minorHAnsi" w:eastAsiaTheme="minorEastAsia" w:hAnsiTheme="minorHAnsi" w:cstheme="minorBidi"/>
+        <w:sz w:val="22"/>
+        <w:szCs w:val="22"/>
+        <w:lang w:val="en-GB" w:eastAsia="en-GB" w:bidi="ar-SA"/>
+      </w:rPr>
+    </w:rPrDefault>
+    <w:pPrDefault>
+      <w:pPr>
+        <w:spacing w:after="200" w:line="276" w:lineRule="auto"/>
+      </w:pPr>
+    </w:pPrDefault>
+  </w:docDefaults>
+  <w:latentStyles w:defLockedState="0" w:defUIPriority="99" w:defSemiHidden="1" w:defUnhideWhenUsed="1" w:defQFormat="0" w:count="267">
+    <w:lsdException w:name="Normal" w:semiHidden="0" w:uiPriority="0" w:unhideWhenUsed="0" w:qFormat="1"/>
+    <w:lsdException w:name="heading 1" w:semiHidden="0" w:uiPriority="9" w:unhideWhenUsed="0" w:qFormat="1"/>
+    <w:lsdException w:name="heading 2" w:uiPriority="9" w:qFormat="1"/>
+    <w:lsdException w:name="heading 3" w:uiPriority="9" w:qFormat="1"/>
+    <w:lsdException w:name="heading 4" w:uiPriority="9" w:qFormat="1"/>
+    <w:lsdException w:name="heading 5" w:uiPriority="9" w:qFormat="1"/>
+    <w:lsdException w:name="heading 6" w:uiPriority="9" w:qFormat="1"/>
+    <w:lsdException w:name="heading 7" w:uiPriority="9" w:qFormat="1"/>
+    <w:lsdException w:name="heading 8" w:uiPriority="9" w:qFormat="1"/>
+    <w:lsdException w:name="heading 9" w:uiPriority="9" w:qFormat="1"/>
+    <w:lsdException w:name="toc 1" w:uiPriority="39"/>
+    <w:lsdException w:name="toc 2" w:uiPriority="39"/>
+    <w:lsdException w:name="toc 3" w:uiPriority="39"/>
+    <w:lsdException w:name="toc 4" w:uiPriority="39"/>
+    <w:lsdException w:name="toc 5" w:uiPriority="39"/>
+    <w:lsdException w:name="toc 6" w:uiPriority="39"/>
+    <w:lsdException w:name="toc 7" w:uiPriority="39"/>
+    <w:lsdException w:name="toc 8" w:uiPriority="39"/>
+    <w:lsdException w:name="toc 9" w:uiPriority="39"/>
+    <w:lsdException w:name="caption" w:uiPriority="35" w:qFormat="1"/>
+    <w:lsdException w:name="Title" w:semiHidden="0" w:uiPriority="10" w:unhideWhenUsed="0" w:qFormat="1"/>
+    <w:lsdException w:name="Default Paragraph Font" w:uiPriority="1"/>
+    <w:lsdException w:name="Subtitle" w:semiHidden="0" w:uiPriority="11" w:unhideWhenUsed="0" w:qFormat="1"/>
+    <w:lsdException w:name="Strong" w:semiHidden="0" w:uiPriority="22" w:unhideWhenUsed="0" w:qFormat="1"/>
+    <w:lsdException w:name="Emphasis" w:semiHidden="0" w:uiPriority="20" w:unhideWhenUsed="0" w:qFormat="1"/>
+    <w:lsdException w:name="Table Grid" w:semiHidden="0" w:uiPriority="59" w:unhideWhenUsed="0"/>
+    <w:lsdException w:name="Placeholder Text" w:unhideWhenUsed="0"/>
+    <w:lsdException w:name="No Spacing" w:semiHidden="0" w:uiPriority="1" w:unhideWhenUsed="0" w:qFormat="1"/>
+    <w:lsdException w:name="Light Shading" w:semiHidden="0" w:uiPriority="60" w:unhideWhenUsed="0"/>
+    <w:lsdException w:name="Light List" w:semiHidden="0" w:uiPriority="61" w:unhideWhenUsed="0"/>
+    <w:lsdException w:name="Light Grid" w:semiHidden="0" w:uiPriority="62" w:unhideWhenUsed="0"/>
+    <w:lsdException w:name="Medium Shading 1" w:semiHidden="0" w:uiPriority="63" w:unhideWhenUsed="0"/>
+    <w:lsdException w:name="Medium Shading 2" w:semiHidden="0" w:uiPriority="64" w:unhideWhenUsed="0"/>
+    <w:lsdException w:name="Medium List 1" w:semiHidden="0" w:uiPriority="65" w:unhideWhenUsed="0"/>
+    <w:lsdException w:name="Medium List 2" w:semiHidden="0" w:uiPriority="66" w:unhideWhenUsed="0"/>
+    <w:lsdException w:name="Medium Grid 1" w:semiHidden="0" w:uiPriority="67" w:unhideWhenUsed="0"/>
+    <w:lsdException w:name="Medium Grid 2" w:semiHidden="0" w:uiPriority="68" w:unhideWhenUsed="0"/>
+    <w:lsdException w:name="Medium Grid 3" w:semiHidden="0" w:uiPriority="69" w:unhideWhenUsed="0"/>
+    <w:lsdException w:name="Dark List" w:semiHidden="0" w:uiPriority="70" w:unhideWhenUsed="0"/>
+    <w:lsdException w:name="Colorful Shading" w:semiHidden="0" w:uiPriority="71" w:unhideWhenUsed="0"/>
+    <w:lsdException w:name="Colorful List" w:semiHidden="0" w:uiPriority="72" w:unhideWhenUsed="0"/>
+    <w:lsdException w:name="Colorful Grid" w:semiHidden="0" w:uiPriority="73" w:unhideWhenUsed="0"/>
+    <w:lsdException w:name="Light Shading Accent 1" w:semiHidden="0" w:uiPriority="60" w:unhideWhenUsed="0"/>
+    <w:lsdException w:name="Light List Accent 1" w:semiHidden="0" w:uiPriority="61" w:unhideWhenUsed="0"/>
+    <w:lsdException w:name="Light Grid Accent 1" w:semiHidden="0" w:uiPriority="62" w:unhideWhenUsed="0"/>
+    <w:lsdException w:name="Medium Shading 1 Accent 1" w:semiHidden="0" w:uiPriority="63" w:unhideWhenUsed="0"/>
+    <w:lsdException w:name="Medium Shading 2 Accent 1" w:semiHidden="0" w:uiPriority="64" w:unhideWhenUsed="0"/>
+    <w:lsdException w:name="Medium List 1 Accent 1" w:semiHidden="0" w:uiPriority="65" w:unhideWhenUsed="0"/>
+    <w:lsdException w:name="Revision" w:unhideWhenUsed="0"/>
+    <w:lsdException w:name="List Paragraph" w:semiHidden="0" w:uiPriority="34" w:unhideWhenUsed="0" w:qFormat="1"/>
+    <w:lsdException w:name="Quote" w:semiHidden="0" w:uiPriority="29" w:unhideWhenUsed="0" w:qFormat="1"/>
+    <w:lsdException w:name="Intense Quote" w:semiHidden="0" w:uiPriority="30" w:unhideWhenUsed="0" w:qFormat="1"/>
+    <w:lsdException w:name="Medium List 2 Accent 1" w:semiHidden="0" w:uiPriority="66" w:unhideWhenUsed="0"/>
+    <w:lsdException w:name="Medium Grid 1 Accent 1" w:semiHidden="0" w:uiPriority="67" w:unhideWhenUsed="0"/>
+    <w:lsdException w:name="Medium Grid 2 Accent 1" w:semiHidden="0" w:uiPriority="68" w:unhideWhenUsed="0"/>
+    <w:lsdException w:name="Medium Grid 3 Accent 1" w:semiHidden="0" w:uiPriority="69" w:unhideWhenUsed="0"/>
+    <w:lsdException w:name="Dark List Accent 1" w:semiHidden="0" w:uiPriority="70" w:unhideWhenUsed="0"/>
+    <w:lsdException w:name="Colorful Shading Accent 1" w:semiHidden="0" w:uiPriority="71" w:unhideWhenUsed="0"/>
+    <w:lsdException w:name="Colorful List Accent 1" w:semiHidden="0" w:uiPriority="72" w:unhideWhenUsed="0"/>
+    <w:lsdException w:name="Colorful Grid Accent 1" w:semiHidden="0" w:uiPriority="73" w:unhideWhenUsed="0"/>
+    <w:lsdException w:name="Light Shading Accent 2" w:semiHidden="0" w:uiPriority="60" w:unhideWhenUsed="0"/>
+    <w:lsdException w:name="Light List Accent 2" w:semiHidden="0" w:uiPriority="61" w:unhideWhenUsed="0"/>
+    <w:lsdException w:name="Light Grid Accent 2" w:semiHidden="0" w:uiPriority="62" w:unhideWhenUsed="0"/>
+    <w:lsdException w:name="Medium Shading 1 Accent 2" w:semiHidden="0" w:uiPriority="63" w:unhideWhenUsed="0"/>
+    <w:lsdException w:name="Medium Shading 2 Accent 2" w:semiHidden="0" w:uiPriority="64" w:unhideWhenUsed="0"/>
+    <w:lsdException w:name="Medium List 1 Accent 2" w:semiHidden="0" w:uiPriority="65" w:unhideWhenUsed="0"/>
+    <w:lsdException w:name="Medium List 2 Accent 2" w:semiHidden="0" w:uiPriority="66" w:unhideWhenUsed="0"/>
+    <w:lsdException w:name="Medium Grid 1 Accent 2" w:semiHidden="0" w:uiPriority="67" w:unhideWhenUsed="0"/>
+    <w:lsdException w:name="Medium Grid 2 Accent 2" w:semiHidden="0" w:uiPriority="68" w:unhideWhenUsed="0"/>
+    <w:lsdException w:name="Medium Grid 3 Accent 2" w:semiHidden="0" w:uiPriority="69" w:unhideWhenUsed="0"/>
+    <w:lsdException w:name="Dark List Accent 2" w:semiHidden="0" w:uiPriority="70" w:unhideWhenUsed="0"/>
+    <w:lsdException w:name="Colorful Shading Accent 2" w:semiHidden="0" w:uiPriority="71" w:unhideWhenUsed="0"/>
+    <w:lsdException w:name="Colorful List Accent 2" w:semiHidden="0" w:uiPriority="72" w:unhideWhenUsed="0"/>
+    <w:lsdException w:name="Colorful Grid Accent 2" w:semiHidden="0" w:uiPriority="73" w:unhideWhenUsed="0"/>
+    <w:lsdException w:name="Light Shading Accent 3" w:semiHidden="0" w:uiPriority="60" w:unhideWhenUsed="0"/>
+    <w:lsdException w:name="Light List Accent 3" w:semiHidden="0" w:uiPriority="61" w:unhideWhenUsed="0"/>
+    <w:lsdException w:name="Light Grid Accent 3" w:semiHidden="0" w:uiPriority="62" w:unhideWhenUsed="0"/>
+    <w:lsdException w:name="Medium Shading 1 Accent 3" w:semiHidden="0" w:uiPriority="63" w:unhideWhenUsed="0"/>
+    <w:lsdException w:name="Medium Shading 2 Accent 3" w:semiHidden="0" w:uiPriority="64" w:unhideWhenUsed="0"/>
+    <w:lsdException w:name="Medium List 1 Accent 3" w:semiHidden="0" w:uiPriority="65" w:unhideWhenUsed="0"/>
+    <w:lsdException w:name="Medium List 2 Accent 3" w:semiHidden="0" w:uiPriority="66" w:unhideWhenUsed="0"/>
+    <w:lsdException w:name="Medium Grid 1 Accent 3" w:semiHidden="0" w:uiPriority="67" w:unhideWhenUsed="0"/>
+    <w:lsdException w:name="Medium Grid 2 Accent 3" w:semiHidden="0" w:uiPriority="68" w:unhideWhenUsed="0"/>
+    <w:lsdException w:name="Medium Grid 3 Accent 3" w:semiHidden="0" w:uiPriority="69" w:unhideWhenUsed="0"/>
+    <w:lsdException w:name="Dark List Accent 3" w:semiHidden="0" w:uiPriority="70" w:unhideWhenUsed="0"/>
+    <w:lsdException w:name="Colorful Shading Accent 3" w:semiHidden="0" w:uiPriority="71" w:unhideWhenUsed="0"/>
+    <w:lsdException w:name="Colorful List Accent 3" w:semiHidden="0" w:uiPriority="72" w:unhideWhenUsed="0"/>
+    <w:lsdException w:name="Colorful Grid Accent 3" w:semiHidden="0" w:uiPriority="73" w:unhideWhenUsed="0"/>
+    <w:lsdException w:name="Light Shading Accent 4" w:semiHidden="0" w:uiPriority="60" w:unhideWhenUsed="0"/>
+    <w:lsdException w:name="Light List Accent 4" w:semiHidden="0" w:uiPriority="61" w:unhideWhenUsed="0"/>
+    <w:lsdException w:name="Light Grid Accent 4" w:semiHidden="0" w:uiPriority="62" w:unhideWhenUsed="0"/>
+    <w:lsdException w:name="Medium Shading 1 Accent 4" w:semiHidden="0" w:uiPriority="63" w:unhideWhenUsed="0"/>
+    <w:lsdException w:name="Medium Shading 2 Accent 4" w:semiHidden="0" w:uiPriority="64" w:unhideWhenUsed="0"/>
+    <w:lsdException w:name="Medium List 1 Accent 4" w:semiHidden="0" w:uiPriority="65" w:unhideWhenUsed="0"/>
+    <w:lsdException w:name="Medium List 2 Accent 4" w:semiHidden="0" w:uiPriority="66" w:unhideWhenUsed="0"/>
+    <w:lsdException w:name="Medium Grid 1 Accent 4" w:semiHidden="0" w:uiPriority="67" w:unhideWhenUsed="0"/>
+    <w:lsdException w:name="Medium Grid 2 Accent 4" w:semiHidden="0" w:uiPriority="68" w:unhideWhenUsed="0"/>
+    <w:lsdException w:name="Medium Grid 3 Accent 4" w:semiHidden="0" w:uiPriority="69" w:unhideWhenUsed="0"/>
+    <w:lsdException w:name="Dark List Accent 4" w:semiHidden="0" w:uiPriority="70" w:unhideWhenUsed="0"/>
+    <w:lsdException w:name="Colorful Shading Accent 4" w:semiHidden="0" w:uiPriority="71" w:unhideWhenUsed="0"/>
+    <w:lsdException w:name="Colorful List Accent 4" w:semiHidden="0" w:uiPriority="72" w:unhideWhenUsed="0"/>
+    <w:lsdException w:name="Colorful Grid Accent 4" w:semiHidden="0" w:uiPriority="73" w:unhideWhenUsed="0"/>
+    <w:lsdException w:name="Light Shading Accent 5" w:semiHidden="0" w:uiPriority="60" w:unhideWhenUsed="0"/>
+    <w:lsdException w:name="Light List Accent 5" w:semiHidden="0" w:uiPriority="61" w:unhideWhenUsed="0"/>
+    <w:lsdException w:name="Light Grid Accent 5" w:semiHidden="0" w:uiPriority="62" w:unhideWhenUsed="0"/>
+    <w:lsdException w:name="Medium Shading 1 Accent 5" w:semiHidden="0" w:uiPriority="63" w:unhideWhenUsed="0"/>
+    <w:lsdException w:name="Medium Shading 2 Accent 5" w:semiHidden="0" w:uiPriority="64" w:unhideWhenUsed="0"/>
+    <w:lsdException w:name="Medium List 1 Accent 5" w:semiHidden="0" w:uiPriority="65" w:unhideWhenUsed="0"/>
+    <w:lsdException w:name="Medium List 2 Accent 5" w:semiHidden="0" w:uiPriority="66" w:unhideWhenUsed="0"/>
+    <w:lsdException w:name="Medium Grid 1 Accent 5" w:semiHidden="0" w:uiPriority="67" w:unhideWhenUsed="0"/>
+    <w:lsdException w:name="Medium Grid 2 Accent 5" w:semiHidden="0" w:uiPriority="68" w:unhideWhenUsed="0"/>
+    <w:lsdException w:name="Medium Grid 3 Accent 5" w:semiHidden="0" w:uiPriority="69" w:unhideWhenUsed="0"/>
+    <w:lsdException w:name="Dark List Accent 5" w:semiHidden="0" w:uiPriority="70" w:unhideWhenUsed="0"/>
+    <w:lsdException w:name="Colorful Shading Accent 5" w:semiHidden="0" w:uiPriority="71" w:unhideWhenUsed="0"/>
+    <w:lsdException w:name="Colorful List Accent 5" w:semiHidden="0" w:uiPriority="72" w:unhideWhenUsed="0"/>
+    <w:lsdException w:name="Colorful Grid Accent 5" w:semiHidden="0" w:uiPriority="73" w:unhideWhenUsed="0"/>
+    <w:lsdException w:name="Light Shading Accent 6" w:semiHidden="0" w:uiPriority="60" w:unhideWhenUsed="0"/>
+    <w:lsdException w:name="Light List Accent 6" w:semiHidden="0" w:uiPriority="61" w:unhideWhenUsed="0"/>
+    <w:lsdException w:name="Light Grid Accent 6" w:semiHidden="0" w:uiPriority="62" w:unhideWhenUsed="0"/>
+    <w:lsdException w:name="Medium Shading 1 Accent 6" w:semiHidden="0" w:uiPriority="63" w:unhideWhenUsed="0"/>
+    <w:lsdException w:name="Medium Shading 2 Accent 6" w:semiHidden="0" w:uiPriority="64" w:unhideWhenUsed="0"/>
+    <w:lsdException w:name="Medium List 1 Accent 6" w:semiHidden="0" w:uiPriority="65" w:unhideWhenUsed="0"/>
+    <w:lsdException w:name="Medium List 2 Accent 6" w:semiHidden="0" w:uiPriority="66" w:unhideWhenUsed="0"/>
+    <w:lsdException w:name="Medium Grid 1 Accent 6" w:semiHidden="0" w:uiPriority="67" w:unhideWhenUsed="0"/>
+    <w:lsdException w:name="Medium Grid 2 Accent 6" w:semiHidden="0" w:uiPriority="68" w:unhideWhenUsed="0"/>
+    <w:lsdException w:name="Medium Grid 3 Accent 6" w:semiHidden="0" w:uiPriority="69" w:unhideWhenUsed="0"/>
+    <w:lsdException w:name="Dark List Accent 6" w:semiHidden="0" w:uiPriority="70" w:unhideWhenUsed="0"/>
+    <w:lsdException w:name="Colorful Shading Accent 6" w:semiHidden="0" w:uiPriority="71" w:unhideWhenUsed="0"/>
+    <w:lsdException w:name="Colorful List Accent 6" w:semiHidden="0" w:uiPriority="72" w:unhideWhenUsed="0"/>
+    <w:lsdException w:name="Colorful Grid Accent 6" w:semiHidden="0" w:uiPriority="73" w:unhideWhenUsed="0"/>
+    <w:lsdException w:name="Subtle Emphasis" w:semiHidden="0" w:uiPriority="19" w:unhideWhenUsed="0" w:qFormat="1"/>
+    <w:lsdException w:name="Intense Emphasis" w:semiHidden="0" w:uiPriority="21" w:unhideWhenUsed="0" w:qFormat="1"/>
+    <w:lsdException w:name="Subtle Reference" w:semiHidden="0" w:uiPriority="31" w:unhideWhenUsed="0" w:qFormat="1"/>
+    <w:lsdException w:name="Intense Reference" w:semiHidden="0" w:uiPriority="32" w:unhideWhenUsed="0" w:qFormat="1"/>
+    <w:lsdException w:name="Book Title" w:semiHidden="0" w:uiPriority="33" w:unhideWhenUsed="0" w:qFormat="1"/>
+    <w:lsdException w:name="Bibliography" w:uiPriority="37"/>
+    <w:lsdException w:name="TOC Heading" w:uiPriority="39" w:qFormat="1"/>
+  </w:latentStyles>
+  <w:style w:type="paragraph" w:default="1" w:styleId="Normal">
+    <w:name w:val="Normal"/>
+    <w:qFormat/>
+  </w:style>
+  <w:style w:type="character" w:default="1" w:styleId="DefaultParagraphFont">
+    <w:name w:val="Default Paragraph Font"/>
+    <w:uiPriority w:val="1"/>
+    <w:semiHidden/>
+    <w:unhideWhenUsed/>
+  </w:style>
+  <w:style w:type="table" w:default="1" w:styleId="TableNormal">
+    <w:name w:val="Normal Table"/>
+    <w:uiPriority w:val="99"/>
+    <w:semiHidden/>
+    <w:unhideWhenUsed/>
+    <w:tblPr>
+      <w:tblInd w:w="0" w:type="dxa"/>
+      <w:tblCellMar>
+        <w:top w:w="0" w:type="dxa"/>
+        <w:left w:w="108" w:type="dxa"/>
+        <w:bottom w:w="0" w:type="dxa"/>
+        <w:right w:w="108" w:type="dxa"/>
+      </w:tblCellMar>
+    </w:tblPr>
+  </w:style>
+  <w:style w:type="numbering" w:default="1" w:styleId="NoList">
+    <w:name w:val="No List"/>
+    <w:uiPriority w:val="99"/>
+    <w:semiHidden/>
+    <w:unhideWhenUsed/>
   </w:style>
 </w:styles>
 </file>
